--- a/Coachbuddy installations.docx
+++ b/Coachbuddy installations.docx
@@ -1129,7 +1129,7 @@
         </w:rPr>
         <w:t xml:space="preserve"> needs this. </w:t>
       </w:r>
-      <w:hyperlink r:id="rId5">
+      <w:hyperlink r:id="rId7">
         <w:r>
           <w:rPr>
             <w:color w:val="1155CC"/>
@@ -1512,6 +1512,7 @@
           <w:lang w:val="en-US"/>
         </w:rPr>
       </w:pPr>
+      <w:bookmarkStart w:id="5" w:name="_Hlk182415270"/>
       <w:r>
         <w:rPr>
           <w:b/>
@@ -1524,6 +1525,7 @@
         <w:t>Nginx Installation:</w:t>
       </w:r>
     </w:p>
+    <w:bookmarkEnd w:id="5"/>
     <w:p>
       <w:pPr>
         <w:rPr>
@@ -1582,7 +1584,7 @@
           <w:lang w:val="en-US"/>
         </w:rPr>
       </w:pPr>
-      <w:hyperlink r:id="rId6" w:anchor="1-overview" w:history="1">
+      <w:hyperlink r:id="rId8" w:anchor="1-overview" w:history="1">
         <w:r>
           <w:rPr>
             <w:rStyle w:val="Hyperlink"/>
@@ -1590,25 +1592,7 @@
             <w:szCs w:val="32"/>
             <w:lang w:val="en-US"/>
           </w:rPr>
-          <w:t>https://ub</w:t>
-        </w:r>
-        <w:r>
-          <w:rPr>
-            <w:rStyle w:val="Hyperlink"/>
-            <w:sz w:val="32"/>
-            <w:szCs w:val="32"/>
-            <w:lang w:val="en-US"/>
-          </w:rPr>
-          <w:t>u</w:t>
-        </w:r>
-        <w:r>
-          <w:rPr>
-            <w:rStyle w:val="Hyperlink"/>
-            <w:sz w:val="32"/>
-            <w:szCs w:val="32"/>
-            <w:lang w:val="en-US"/>
-          </w:rPr>
-          <w:t>ntu.com/tutorials/install-and-configure-nginx#1-overview</w:t>
+          <w:t>https://ubuntu.com/tutorials/install-and-configure-nginx#1-overview</w:t>
         </w:r>
       </w:hyperlink>
     </w:p>
@@ -1629,6 +1613,3906 @@
           <w:lang w:val="en-US"/>
         </w:rPr>
       </w:pPr>
+    </w:p>
+    <w:p>
+      <w:pPr>
+        <w:rPr>
+          <w:sz w:val="32"/>
+          <w:szCs w:val="32"/>
+          <w:lang w:val="en-US"/>
+        </w:rPr>
+      </w:pPr>
+    </w:p>
+    <w:p>
+      <w:pPr>
+        <w:rPr>
+          <w:sz w:val="32"/>
+          <w:szCs w:val="32"/>
+          <w:lang w:val="en-US"/>
+        </w:rPr>
+      </w:pPr>
+    </w:p>
+    <w:p>
+      <w:pPr>
+        <w:rPr>
+          <w:sz w:val="32"/>
+          <w:szCs w:val="32"/>
+          <w:lang w:val="en-US"/>
+        </w:rPr>
+      </w:pPr>
+    </w:p>
+    <w:p>
+      <w:pPr>
+        <w:rPr>
+          <w:sz w:val="32"/>
+          <w:szCs w:val="32"/>
+          <w:lang w:val="en-US"/>
+        </w:rPr>
+      </w:pPr>
+    </w:p>
+    <w:p>
+      <w:pPr>
+        <w:rPr>
+          <w:sz w:val="32"/>
+          <w:szCs w:val="32"/>
+          <w:lang w:val="en-US"/>
+        </w:rPr>
+      </w:pPr>
+    </w:p>
+    <w:p>
+      <w:pPr>
+        <w:rPr>
+          <w:sz w:val="32"/>
+          <w:szCs w:val="32"/>
+          <w:lang w:val="en-US"/>
+        </w:rPr>
+      </w:pPr>
+    </w:p>
+    <w:p>
+      <w:pPr>
+        <w:rPr>
+          <w:sz w:val="32"/>
+          <w:szCs w:val="32"/>
+          <w:lang w:val="en-US"/>
+        </w:rPr>
+      </w:pPr>
+    </w:p>
+    <w:p>
+      <w:pPr>
+        <w:rPr>
+          <w:sz w:val="32"/>
+          <w:szCs w:val="32"/>
+          <w:lang w:val="en-US"/>
+        </w:rPr>
+      </w:pPr>
+    </w:p>
+    <w:p>
+      <w:pPr>
+        <w:rPr>
+          <w:sz w:val="32"/>
+          <w:szCs w:val="32"/>
+          <w:lang w:val="en-US"/>
+        </w:rPr>
+      </w:pPr>
+    </w:p>
+    <w:p>
+      <w:pPr>
+        <w:rPr>
+          <w:sz w:val="32"/>
+          <w:szCs w:val="32"/>
+          <w:lang w:val="en-US"/>
+        </w:rPr>
+      </w:pPr>
+    </w:p>
+    <w:p>
+      <w:pPr>
+        <w:rPr>
+          <w:sz w:val="32"/>
+          <w:szCs w:val="32"/>
+          <w:lang w:val="en-US"/>
+        </w:rPr>
+      </w:pPr>
+    </w:p>
+    <w:p>
+      <w:pPr>
+        <w:rPr>
+          <w:sz w:val="32"/>
+          <w:szCs w:val="32"/>
+          <w:lang w:val="en-US"/>
+        </w:rPr>
+      </w:pPr>
+    </w:p>
+    <w:p>
+      <w:pPr>
+        <w:rPr>
+          <w:sz w:val="32"/>
+          <w:szCs w:val="32"/>
+          <w:lang w:val="en-US"/>
+        </w:rPr>
+      </w:pPr>
+    </w:p>
+    <w:p>
+      <w:pPr>
+        <w:rPr>
+          <w:sz w:val="32"/>
+          <w:szCs w:val="32"/>
+          <w:lang w:val="en-US"/>
+        </w:rPr>
+      </w:pPr>
+    </w:p>
+    <w:p>
+      <w:pPr>
+        <w:rPr>
+          <w:sz w:val="32"/>
+          <w:szCs w:val="32"/>
+          <w:lang w:val="en-US"/>
+        </w:rPr>
+      </w:pPr>
+    </w:p>
+    <w:p>
+      <w:pPr>
+        <w:rPr>
+          <w:sz w:val="32"/>
+          <w:szCs w:val="32"/>
+          <w:lang w:val="en-US"/>
+        </w:rPr>
+      </w:pPr>
+    </w:p>
+    <w:p>
+      <w:pPr>
+        <w:rPr>
+          <w:b/>
+          <w:bCs/>
+          <w:sz w:val="40"/>
+          <w:szCs w:val="40"/>
+          <w:lang w:val="en-US"/>
+        </w:rPr>
+      </w:pPr>
+      <w:r>
+        <w:rPr>
+          <w:b/>
+          <w:bCs/>
+          <w:sz w:val="40"/>
+          <w:szCs w:val="40"/>
+          <w:lang w:val="en-US"/>
+        </w:rPr>
+        <w:lastRenderedPageBreak/>
+        <w:t>Setting Up</w:t>
+      </w:r>
+      <w:r>
+        <w:rPr>
+          <w:b/>
+          <w:bCs/>
+          <w:sz w:val="40"/>
+          <w:szCs w:val="40"/>
+          <w:lang w:val="en-US"/>
+        </w:rPr>
+        <w:t xml:space="preserve"> </w:t>
+      </w:r>
+      <w:r>
+        <w:rPr>
+          <w:b/>
+          <w:bCs/>
+          <w:sz w:val="40"/>
+          <w:szCs w:val="40"/>
+          <w:lang w:val="en-US"/>
+        </w:rPr>
+        <w:t>Conda Python environment</w:t>
+      </w:r>
+      <w:r>
+        <w:rPr>
+          <w:b/>
+          <w:bCs/>
+          <w:sz w:val="40"/>
+          <w:szCs w:val="40"/>
+          <w:lang w:val="en-US"/>
+        </w:rPr>
+        <w:t>:</w:t>
+      </w:r>
+    </w:p>
+    <w:p>
+      <w:pPr>
+        <w:rPr>
+          <w:b/>
+          <w:bCs/>
+          <w:sz w:val="40"/>
+          <w:szCs w:val="40"/>
+          <w:lang w:val="en-US"/>
+        </w:rPr>
+      </w:pPr>
+    </w:p>
+    <w:p>
+      <w:pPr>
+        <w:rPr>
+          <w:lang w:val="en-US"/>
+        </w:rPr>
+      </w:pPr>
+      <w:r>
+        <w:rPr>
+          <w:lang w:val="en-US"/>
+        </w:rPr>
+        <w:t>Open the Ubuntu terminal.</w:t>
+      </w:r>
+    </w:p>
+    <w:p>
+      <w:pPr>
+        <w:rPr>
+          <w:sz w:val="32"/>
+          <w:szCs w:val="32"/>
+          <w:lang w:val="en-US"/>
+        </w:rPr>
+      </w:pPr>
+      <w:r>
+        <w:rPr>
+          <w:noProof/>
+          <w:sz w:val="32"/>
+          <w:szCs w:val="32"/>
+          <w:lang w:val="en-US"/>
+        </w:rPr>
+        <w:drawing>
+          <wp:inline distT="0" distB="0" distL="0" distR="0" wp14:anchorId="3C036849" wp14:editId="3CC2F3B6">
+            <wp:extent cx="5731510" cy="1368425"/>
+            <wp:effectExtent l="0" t="0" r="2540" b="3175"/>
+            <wp:docPr id="1950022396" name="Picture 1"/>
+            <wp:cNvGraphicFramePr>
+              <a:graphicFrameLocks xmlns:a="http://schemas.openxmlformats.org/drawingml/2006/main" noChangeAspect="1"/>
+            </wp:cNvGraphicFramePr>
+            <a:graphic xmlns:a="http://schemas.openxmlformats.org/drawingml/2006/main">
+              <a:graphicData uri="http://schemas.openxmlformats.org/drawingml/2006/picture">
+                <pic:pic xmlns:pic="http://schemas.openxmlformats.org/drawingml/2006/picture">
+                  <pic:nvPicPr>
+                    <pic:cNvPr id="1950022396" name=""/>
+                    <pic:cNvPicPr/>
+                  </pic:nvPicPr>
+                  <pic:blipFill>
+                    <a:blip r:embed="rId9"/>
+                    <a:stretch>
+                      <a:fillRect/>
+                    </a:stretch>
+                  </pic:blipFill>
+                  <pic:spPr>
+                    <a:xfrm>
+                      <a:off x="0" y="0"/>
+                      <a:ext cx="5731510" cy="1368425"/>
+                    </a:xfrm>
+                    <a:prstGeom prst="rect">
+                      <a:avLst/>
+                    </a:prstGeom>
+                  </pic:spPr>
+                </pic:pic>
+              </a:graphicData>
+            </a:graphic>
+          </wp:inline>
+        </w:drawing>
+      </w:r>
+    </w:p>
+    <w:p>
+      <w:pPr>
+        <w:rPr>
+          <w:sz w:val="32"/>
+          <w:szCs w:val="32"/>
+          <w:lang w:val="en-US"/>
+        </w:rPr>
+      </w:pPr>
+    </w:p>
+    <w:p>
+      <w:pPr>
+        <w:rPr>
+          <w:lang w:val="en-US"/>
+        </w:rPr>
+      </w:pPr>
+      <w:r>
+        <w:rPr>
+          <w:lang w:val="en-US"/>
+        </w:rPr>
+        <w:t xml:space="preserve">Deactivate the </w:t>
+      </w:r>
+      <w:proofErr w:type="spellStart"/>
+      <w:r>
+        <w:rPr>
+          <w:lang w:val="en-US"/>
+        </w:rPr>
+        <w:t>conda</w:t>
+      </w:r>
+      <w:proofErr w:type="spellEnd"/>
+      <w:r>
+        <w:rPr>
+          <w:lang w:val="en-US"/>
+        </w:rPr>
+        <w:t xml:space="preserve"> environment.</w:t>
+      </w:r>
+    </w:p>
+    <w:p>
+      <w:pPr>
+        <w:pStyle w:val="ListParagraph"/>
+        <w:numPr>
+          <w:ilvl w:val="0"/>
+          <w:numId w:val="9"/>
+        </w:numPr>
+        <w:rPr>
+          <w:lang w:val="en-US"/>
+        </w:rPr>
+      </w:pPr>
+      <w:proofErr w:type="spellStart"/>
+      <w:proofErr w:type="gramStart"/>
+      <w:r>
+        <w:rPr>
+          <w:lang w:val="en-US"/>
+        </w:rPr>
+        <w:t>conda</w:t>
+      </w:r>
+      <w:proofErr w:type="spellEnd"/>
+      <w:r>
+        <w:rPr>
+          <w:lang w:val="en-US"/>
+        </w:rPr>
+        <w:t xml:space="preserve">  deactivate</w:t>
+      </w:r>
+      <w:proofErr w:type="gramEnd"/>
+    </w:p>
+    <w:p>
+      <w:pPr>
+        <w:rPr>
+          <w:sz w:val="32"/>
+          <w:szCs w:val="32"/>
+          <w:lang w:val="en-US"/>
+        </w:rPr>
+      </w:pPr>
+      <w:r>
+        <w:rPr>
+          <w:noProof/>
+          <w:sz w:val="32"/>
+          <w:szCs w:val="32"/>
+          <w:lang w:val="en-US"/>
+        </w:rPr>
+        <w:drawing>
+          <wp:inline distT="0" distB="0" distL="0" distR="0" wp14:anchorId="1B15604E" wp14:editId="22B964B9">
+            <wp:extent cx="5731510" cy="1183640"/>
+            <wp:effectExtent l="0" t="0" r="2540" b="0"/>
+            <wp:docPr id="723778613" name="Picture 1"/>
+            <wp:cNvGraphicFramePr>
+              <a:graphicFrameLocks xmlns:a="http://schemas.openxmlformats.org/drawingml/2006/main" noChangeAspect="1"/>
+            </wp:cNvGraphicFramePr>
+            <a:graphic xmlns:a="http://schemas.openxmlformats.org/drawingml/2006/main">
+              <a:graphicData uri="http://schemas.openxmlformats.org/drawingml/2006/picture">
+                <pic:pic xmlns:pic="http://schemas.openxmlformats.org/drawingml/2006/picture">
+                  <pic:nvPicPr>
+                    <pic:cNvPr id="723778613" name=""/>
+                    <pic:cNvPicPr/>
+                  </pic:nvPicPr>
+                  <pic:blipFill>
+                    <a:blip r:embed="rId10"/>
+                    <a:stretch>
+                      <a:fillRect/>
+                    </a:stretch>
+                  </pic:blipFill>
+                  <pic:spPr>
+                    <a:xfrm>
+                      <a:off x="0" y="0"/>
+                      <a:ext cx="5731510" cy="1183640"/>
+                    </a:xfrm>
+                    <a:prstGeom prst="rect">
+                      <a:avLst/>
+                    </a:prstGeom>
+                  </pic:spPr>
+                </pic:pic>
+              </a:graphicData>
+            </a:graphic>
+          </wp:inline>
+        </w:drawing>
+      </w:r>
+    </w:p>
+    <w:p>
+      <w:pPr>
+        <w:rPr>
+          <w:sz w:val="32"/>
+          <w:szCs w:val="32"/>
+          <w:lang w:val="en-US"/>
+        </w:rPr>
+      </w:pPr>
+    </w:p>
+    <w:p>
+      <w:pPr>
+        <w:rPr>
+          <w:lang w:val="en-US"/>
+        </w:rPr>
+      </w:pPr>
+      <w:r>
+        <w:rPr>
+          <w:lang w:val="en-US"/>
+        </w:rPr>
+        <w:t xml:space="preserve">Check for any python installed outside the </w:t>
+      </w:r>
+      <w:proofErr w:type="spellStart"/>
+      <w:r>
+        <w:rPr>
+          <w:lang w:val="en-US"/>
+        </w:rPr>
+        <w:t>conda</w:t>
+      </w:r>
+      <w:proofErr w:type="spellEnd"/>
+      <w:r>
+        <w:rPr>
+          <w:lang w:val="en-US"/>
+        </w:rPr>
+        <w:t xml:space="preserve"> environment.</w:t>
+      </w:r>
+    </w:p>
+    <w:p>
+      <w:pPr>
+        <w:pStyle w:val="ListParagraph"/>
+        <w:numPr>
+          <w:ilvl w:val="0"/>
+          <w:numId w:val="9"/>
+        </w:numPr>
+        <w:rPr>
+          <w:lang w:val="en-US"/>
+        </w:rPr>
+      </w:pPr>
+      <w:r>
+        <w:rPr>
+          <w:lang w:val="en-US"/>
+        </w:rPr>
+        <w:t>python</w:t>
+      </w:r>
+    </w:p>
+    <w:p>
+      <w:pPr>
+        <w:pStyle w:val="ListParagraph"/>
+        <w:numPr>
+          <w:ilvl w:val="0"/>
+          <w:numId w:val="9"/>
+        </w:numPr>
+        <w:rPr>
+          <w:lang w:val="en-US"/>
+        </w:rPr>
+      </w:pPr>
+      <w:r>
+        <w:rPr>
+          <w:lang w:val="en-US"/>
+        </w:rPr>
+        <w:t>python3</w:t>
+      </w:r>
+    </w:p>
+    <w:p>
+      <w:pPr>
+        <w:rPr>
+          <w:lang w:val="en-US"/>
+        </w:rPr>
+      </w:pPr>
+      <w:r>
+        <w:rPr>
+          <w:lang w:val="en-US"/>
+        </w:rPr>
+        <w:t>both should be checked</w:t>
+      </w:r>
+    </w:p>
+    <w:p>
+      <w:pPr>
+        <w:rPr>
+          <w:sz w:val="32"/>
+          <w:szCs w:val="32"/>
+          <w:lang w:val="en-US"/>
+        </w:rPr>
+      </w:pPr>
+      <w:r>
+        <w:rPr>
+          <w:noProof/>
+          <w:sz w:val="32"/>
+          <w:szCs w:val="32"/>
+          <w:lang w:val="en-US"/>
+        </w:rPr>
+        <w:drawing>
+          <wp:inline distT="0" distB="0" distL="0" distR="0" wp14:anchorId="7EBA5995" wp14:editId="6B5DF964">
+            <wp:extent cx="5731510" cy="1398270"/>
+            <wp:effectExtent l="0" t="0" r="2540" b="0"/>
+            <wp:docPr id="628027255" name="Picture 1" descr="A screen shot of a computer&#10;&#10;Description automatically generated"/>
+            <wp:cNvGraphicFramePr>
+              <a:graphicFrameLocks xmlns:a="http://schemas.openxmlformats.org/drawingml/2006/main" noChangeAspect="1"/>
+            </wp:cNvGraphicFramePr>
+            <a:graphic xmlns:a="http://schemas.openxmlformats.org/drawingml/2006/main">
+              <a:graphicData uri="http://schemas.openxmlformats.org/drawingml/2006/picture">
+                <pic:pic xmlns:pic="http://schemas.openxmlformats.org/drawingml/2006/picture">
+                  <pic:nvPicPr>
+                    <pic:cNvPr id="628027255" name="Picture 1" descr="A screen shot of a computer&#10;&#10;Description automatically generated"/>
+                    <pic:cNvPicPr/>
+                  </pic:nvPicPr>
+                  <pic:blipFill>
+                    <a:blip r:embed="rId11"/>
+                    <a:stretch>
+                      <a:fillRect/>
+                    </a:stretch>
+                  </pic:blipFill>
+                  <pic:spPr>
+                    <a:xfrm>
+                      <a:off x="0" y="0"/>
+                      <a:ext cx="5731510" cy="1398270"/>
+                    </a:xfrm>
+                    <a:prstGeom prst="rect">
+                      <a:avLst/>
+                    </a:prstGeom>
+                  </pic:spPr>
+                </pic:pic>
+              </a:graphicData>
+            </a:graphic>
+          </wp:inline>
+        </w:drawing>
+      </w:r>
+    </w:p>
+    <w:p>
+      <w:pPr>
+        <w:rPr>
+          <w:sz w:val="32"/>
+          <w:szCs w:val="32"/>
+          <w:lang w:val="en-US"/>
+        </w:rPr>
+      </w:pPr>
+    </w:p>
+    <w:p>
+      <w:pPr>
+        <w:rPr>
+          <w:sz w:val="32"/>
+          <w:szCs w:val="32"/>
+          <w:lang w:val="en-US"/>
+        </w:rPr>
+      </w:pPr>
+    </w:p>
+    <w:p>
+      <w:pPr>
+        <w:rPr>
+          <w:sz w:val="32"/>
+          <w:szCs w:val="32"/>
+          <w:lang w:val="en-US"/>
+        </w:rPr>
+      </w:pPr>
+    </w:p>
+    <w:p>
+      <w:pPr>
+        <w:rPr>
+          <w:lang w:val="en-US"/>
+        </w:rPr>
+      </w:pPr>
+      <w:r>
+        <w:rPr>
+          <w:lang w:val="en-US"/>
+        </w:rPr>
+        <w:lastRenderedPageBreak/>
+        <w:t>In my case python3 was there.</w:t>
+      </w:r>
+    </w:p>
+    <w:p>
+      <w:pPr>
+        <w:rPr>
+          <w:sz w:val="32"/>
+          <w:szCs w:val="32"/>
+          <w:lang w:val="en-US"/>
+        </w:rPr>
+      </w:pPr>
+      <w:r>
+        <w:rPr>
+          <w:noProof/>
+          <w:sz w:val="32"/>
+          <w:szCs w:val="32"/>
+          <w:lang w:val="en-US"/>
+        </w:rPr>
+        <w:drawing>
+          <wp:inline distT="0" distB="0" distL="0" distR="0" wp14:anchorId="0FE39AAA" wp14:editId="23202339">
+            <wp:extent cx="5731510" cy="1009015"/>
+            <wp:effectExtent l="0" t="0" r="2540" b="635"/>
+            <wp:docPr id="1975693643" name="Picture 1"/>
+            <wp:cNvGraphicFramePr>
+              <a:graphicFrameLocks xmlns:a="http://schemas.openxmlformats.org/drawingml/2006/main" noChangeAspect="1"/>
+            </wp:cNvGraphicFramePr>
+            <a:graphic xmlns:a="http://schemas.openxmlformats.org/drawingml/2006/main">
+              <a:graphicData uri="http://schemas.openxmlformats.org/drawingml/2006/picture">
+                <pic:pic xmlns:pic="http://schemas.openxmlformats.org/drawingml/2006/picture">
+                  <pic:nvPicPr>
+                    <pic:cNvPr id="1975693643" name=""/>
+                    <pic:cNvPicPr/>
+                  </pic:nvPicPr>
+                  <pic:blipFill>
+                    <a:blip r:embed="rId12"/>
+                    <a:stretch>
+                      <a:fillRect/>
+                    </a:stretch>
+                  </pic:blipFill>
+                  <pic:spPr>
+                    <a:xfrm>
+                      <a:off x="0" y="0"/>
+                      <a:ext cx="5731510" cy="1009015"/>
+                    </a:xfrm>
+                    <a:prstGeom prst="rect">
+                      <a:avLst/>
+                    </a:prstGeom>
+                  </pic:spPr>
+                </pic:pic>
+              </a:graphicData>
+            </a:graphic>
+          </wp:inline>
+        </w:drawing>
+      </w:r>
+    </w:p>
+    <w:p>
+      <w:pPr>
+        <w:rPr>
+          <w:sz w:val="32"/>
+          <w:szCs w:val="32"/>
+          <w:lang w:val="en-US"/>
+        </w:rPr>
+      </w:pPr>
+    </w:p>
+    <w:p>
+      <w:pPr>
+        <w:rPr>
+          <w:lang w:val="en-US"/>
+        </w:rPr>
+      </w:pPr>
+      <w:r>
+        <w:rPr>
+          <w:lang w:val="en-US"/>
+        </w:rPr>
+        <w:t xml:space="preserve">To come out of the python script which will show by this &gt;&gt;&gt; </w:t>
+      </w:r>
+    </w:p>
+    <w:p>
+      <w:pPr>
+        <w:pStyle w:val="ListParagraph"/>
+        <w:numPr>
+          <w:ilvl w:val="0"/>
+          <w:numId w:val="10"/>
+        </w:numPr>
+        <w:rPr>
+          <w:lang w:val="en-US"/>
+        </w:rPr>
+      </w:pPr>
+      <w:proofErr w:type="gramStart"/>
+      <w:r>
+        <w:rPr>
+          <w:lang w:val="en-US"/>
+        </w:rPr>
+        <w:t>quit(</w:t>
+      </w:r>
+      <w:proofErr w:type="gramEnd"/>
+      <w:r>
+        <w:rPr>
+          <w:lang w:val="en-US"/>
+        </w:rPr>
+        <w:t>)</w:t>
+      </w:r>
+    </w:p>
+    <w:p>
+      <w:pPr>
+        <w:rPr>
+          <w:lang w:val="en-US"/>
+        </w:rPr>
+      </w:pPr>
+      <w:proofErr w:type="gramStart"/>
+      <w:r>
+        <w:rPr>
+          <w:lang w:val="en-US"/>
+        </w:rPr>
+        <w:t>this</w:t>
+      </w:r>
+      <w:proofErr w:type="gramEnd"/>
+      <w:r>
+        <w:rPr>
+          <w:lang w:val="en-US"/>
+        </w:rPr>
+        <w:t xml:space="preserve"> will take you out of the python.</w:t>
+      </w:r>
+    </w:p>
+    <w:p>
+      <w:pPr>
+        <w:rPr>
+          <w:sz w:val="32"/>
+          <w:szCs w:val="32"/>
+          <w:lang w:val="en-US"/>
+        </w:rPr>
+      </w:pPr>
+      <w:r>
+        <w:rPr>
+          <w:noProof/>
+          <w:sz w:val="32"/>
+          <w:szCs w:val="32"/>
+          <w:lang w:val="en-US"/>
+        </w:rPr>
+        <w:drawing>
+          <wp:inline distT="0" distB="0" distL="0" distR="0" wp14:anchorId="204E1447" wp14:editId="6B24BA11">
+            <wp:extent cx="5731510" cy="1016635"/>
+            <wp:effectExtent l="0" t="0" r="2540" b="0"/>
+            <wp:docPr id="510723152" name="Picture 1" descr="A computer screen with text&#10;&#10;Description automatically generated"/>
+            <wp:cNvGraphicFramePr>
+              <a:graphicFrameLocks xmlns:a="http://schemas.openxmlformats.org/drawingml/2006/main" noChangeAspect="1"/>
+            </wp:cNvGraphicFramePr>
+            <a:graphic xmlns:a="http://schemas.openxmlformats.org/drawingml/2006/main">
+              <a:graphicData uri="http://schemas.openxmlformats.org/drawingml/2006/picture">
+                <pic:pic xmlns:pic="http://schemas.openxmlformats.org/drawingml/2006/picture">
+                  <pic:nvPicPr>
+                    <pic:cNvPr id="510723152" name="Picture 1" descr="A computer screen with text&#10;&#10;Description automatically generated"/>
+                    <pic:cNvPicPr/>
+                  </pic:nvPicPr>
+                  <pic:blipFill>
+                    <a:blip r:embed="rId13"/>
+                    <a:stretch>
+                      <a:fillRect/>
+                    </a:stretch>
+                  </pic:blipFill>
+                  <pic:spPr>
+                    <a:xfrm>
+                      <a:off x="0" y="0"/>
+                      <a:ext cx="5731510" cy="1016635"/>
+                    </a:xfrm>
+                    <a:prstGeom prst="rect">
+                      <a:avLst/>
+                    </a:prstGeom>
+                  </pic:spPr>
+                </pic:pic>
+              </a:graphicData>
+            </a:graphic>
+          </wp:inline>
+        </w:drawing>
+      </w:r>
+    </w:p>
+    <w:p>
+      <w:pPr>
+        <w:rPr>
+          <w:lang w:val="en-US"/>
+        </w:rPr>
+      </w:pPr>
+      <w:r>
+        <w:rPr>
+          <w:lang w:val="en-US"/>
+        </w:rPr>
+        <w:t>In my case, since python3 was there so, I will check for python3</w:t>
+      </w:r>
+    </w:p>
+    <w:p>
+      <w:pPr>
+        <w:pStyle w:val="ListParagraph"/>
+        <w:numPr>
+          <w:ilvl w:val="0"/>
+          <w:numId w:val="10"/>
+        </w:numPr>
+        <w:rPr>
+          <w:lang w:val="en-US"/>
+        </w:rPr>
+      </w:pPr>
+      <w:r>
+        <w:rPr>
+          <w:lang w:val="en-US"/>
+        </w:rPr>
+        <w:t>which python3</w:t>
+      </w:r>
+    </w:p>
+    <w:p>
+      <w:pPr>
+        <w:rPr>
+          <w:sz w:val="32"/>
+          <w:szCs w:val="32"/>
+          <w:lang w:val="en-US"/>
+        </w:rPr>
+      </w:pPr>
+      <w:r>
+        <w:rPr>
+          <w:noProof/>
+          <w:sz w:val="32"/>
+          <w:szCs w:val="32"/>
+          <w:lang w:val="en-US"/>
+        </w:rPr>
+        <w:drawing>
+          <wp:inline distT="0" distB="0" distL="0" distR="0" wp14:anchorId="16FE6573" wp14:editId="1B7494E9">
+            <wp:extent cx="5731510" cy="1214120"/>
+            <wp:effectExtent l="0" t="0" r="2540" b="5080"/>
+            <wp:docPr id="1794159164" name="Picture 1" descr="A screenshot of a computer&#10;&#10;Description automatically generated"/>
+            <wp:cNvGraphicFramePr>
+              <a:graphicFrameLocks xmlns:a="http://schemas.openxmlformats.org/drawingml/2006/main" noChangeAspect="1"/>
+            </wp:cNvGraphicFramePr>
+            <a:graphic xmlns:a="http://schemas.openxmlformats.org/drawingml/2006/main">
+              <a:graphicData uri="http://schemas.openxmlformats.org/drawingml/2006/picture">
+                <pic:pic xmlns:pic="http://schemas.openxmlformats.org/drawingml/2006/picture">
+                  <pic:nvPicPr>
+                    <pic:cNvPr id="1794159164" name="Picture 1" descr="A screenshot of a computer&#10;&#10;Description automatically generated"/>
+                    <pic:cNvPicPr/>
+                  </pic:nvPicPr>
+                  <pic:blipFill>
+                    <a:blip r:embed="rId14"/>
+                    <a:stretch>
+                      <a:fillRect/>
+                    </a:stretch>
+                  </pic:blipFill>
+                  <pic:spPr>
+                    <a:xfrm>
+                      <a:off x="0" y="0"/>
+                      <a:ext cx="5731510" cy="1214120"/>
+                    </a:xfrm>
+                    <a:prstGeom prst="rect">
+                      <a:avLst/>
+                    </a:prstGeom>
+                  </pic:spPr>
+                </pic:pic>
+              </a:graphicData>
+            </a:graphic>
+          </wp:inline>
+        </w:drawing>
+      </w:r>
+    </w:p>
+    <w:p>
+      <w:pPr>
+        <w:rPr>
+          <w:lang w:val="en-US"/>
+        </w:rPr>
+      </w:pPr>
+      <w:r>
+        <w:rPr>
+          <w:lang w:val="en-US"/>
+        </w:rPr>
+        <w:t>Now unlink the python using the command unlink along with the directory which you got using the which python3 command.</w:t>
+      </w:r>
+    </w:p>
+    <w:p>
+      <w:pPr>
+        <w:rPr>
+          <w:lang w:val="en-US"/>
+        </w:rPr>
+      </w:pPr>
+      <w:r>
+        <w:rPr>
+          <w:lang w:val="en-US"/>
+        </w:rPr>
+        <w:t>So, in my case it is</w:t>
+      </w:r>
+    </w:p>
+    <w:p>
+      <w:pPr>
+        <w:pStyle w:val="ListParagraph"/>
+        <w:numPr>
+          <w:ilvl w:val="0"/>
+          <w:numId w:val="10"/>
+        </w:numPr>
+        <w:rPr>
+          <w:lang w:val="en-US"/>
+        </w:rPr>
+      </w:pPr>
+      <w:bookmarkStart w:id="6" w:name="_Hlk182416137"/>
+      <w:r>
+        <w:rPr>
+          <w:lang w:val="en-US"/>
+        </w:rPr>
+        <w:t>unlink /</w:t>
+      </w:r>
+      <w:proofErr w:type="spellStart"/>
+      <w:r>
+        <w:rPr>
+          <w:lang w:val="en-US"/>
+        </w:rPr>
+        <w:t>usr</w:t>
+      </w:r>
+      <w:proofErr w:type="spellEnd"/>
+      <w:r>
+        <w:rPr>
+          <w:lang w:val="en-US"/>
+        </w:rPr>
+        <w:t>/bin/python3</w:t>
+      </w:r>
+    </w:p>
+    <w:bookmarkEnd w:id="6"/>
+    <w:p>
+      <w:pPr>
+        <w:rPr>
+          <w:sz w:val="32"/>
+          <w:szCs w:val="32"/>
+          <w:lang w:val="en-US"/>
+        </w:rPr>
+      </w:pPr>
+      <w:r>
+        <w:rPr>
+          <w:noProof/>
+          <w:sz w:val="32"/>
+          <w:szCs w:val="32"/>
+          <w:lang w:val="en-US"/>
+        </w:rPr>
+        <w:drawing>
+          <wp:inline distT="0" distB="0" distL="0" distR="0" wp14:anchorId="3D0CDE1D" wp14:editId="77461FFB">
+            <wp:extent cx="5731510" cy="1466850"/>
+            <wp:effectExtent l="0" t="0" r="2540" b="0"/>
+            <wp:docPr id="426300922" name="Picture 1"/>
+            <wp:cNvGraphicFramePr>
+              <a:graphicFrameLocks xmlns:a="http://schemas.openxmlformats.org/drawingml/2006/main" noChangeAspect="1"/>
+            </wp:cNvGraphicFramePr>
+            <a:graphic xmlns:a="http://schemas.openxmlformats.org/drawingml/2006/main">
+              <a:graphicData uri="http://schemas.openxmlformats.org/drawingml/2006/picture">
+                <pic:pic xmlns:pic="http://schemas.openxmlformats.org/drawingml/2006/picture">
+                  <pic:nvPicPr>
+                    <pic:cNvPr id="426300922" name=""/>
+                    <pic:cNvPicPr/>
+                  </pic:nvPicPr>
+                  <pic:blipFill>
+                    <a:blip r:embed="rId15"/>
+                    <a:stretch>
+                      <a:fillRect/>
+                    </a:stretch>
+                  </pic:blipFill>
+                  <pic:spPr>
+                    <a:xfrm>
+                      <a:off x="0" y="0"/>
+                      <a:ext cx="5731510" cy="1466850"/>
+                    </a:xfrm>
+                    <a:prstGeom prst="rect">
+                      <a:avLst/>
+                    </a:prstGeom>
+                  </pic:spPr>
+                </pic:pic>
+              </a:graphicData>
+            </a:graphic>
+          </wp:inline>
+        </w:drawing>
+      </w:r>
+    </w:p>
+    <w:p>
+      <w:pPr>
+        <w:rPr>
+          <w:sz w:val="32"/>
+          <w:szCs w:val="32"/>
+          <w:lang w:val="en-US"/>
+        </w:rPr>
+      </w:pPr>
+    </w:p>
+    <w:p>
+      <w:pPr>
+        <w:rPr>
+          <w:lang w:val="en-US"/>
+        </w:rPr>
+      </w:pPr>
+      <w:r>
+        <w:rPr>
+          <w:lang w:val="en-US"/>
+        </w:rPr>
+        <w:lastRenderedPageBreak/>
+        <w:t xml:space="preserve">If permission is denied, then use </w:t>
+      </w:r>
+      <w:proofErr w:type="spellStart"/>
+      <w:r>
+        <w:rPr>
+          <w:lang w:val="en-US"/>
+        </w:rPr>
+        <w:t>sudo</w:t>
+      </w:r>
+      <w:proofErr w:type="spellEnd"/>
+      <w:r>
+        <w:rPr>
+          <w:lang w:val="en-US"/>
+        </w:rPr>
+        <w:t xml:space="preserve"> in front of the same command.</w:t>
+      </w:r>
+    </w:p>
+    <w:p>
+      <w:pPr>
+        <w:pStyle w:val="ListParagraph"/>
+        <w:numPr>
+          <w:ilvl w:val="0"/>
+          <w:numId w:val="10"/>
+        </w:numPr>
+        <w:rPr>
+          <w:lang w:val="en-US"/>
+        </w:rPr>
+      </w:pPr>
+      <w:proofErr w:type="spellStart"/>
+      <w:r>
+        <w:rPr>
+          <w:lang w:val="en-US"/>
+        </w:rPr>
+        <w:t>sudo</w:t>
+      </w:r>
+      <w:proofErr w:type="spellEnd"/>
+      <w:r>
+        <w:rPr>
+          <w:lang w:val="en-US"/>
+        </w:rPr>
+        <w:t xml:space="preserve"> </w:t>
+      </w:r>
+      <w:r>
+        <w:rPr>
+          <w:lang w:val="en-US"/>
+        </w:rPr>
+        <w:t>unlink /</w:t>
+      </w:r>
+      <w:proofErr w:type="spellStart"/>
+      <w:r>
+        <w:rPr>
+          <w:lang w:val="en-US"/>
+        </w:rPr>
+        <w:t>usr</w:t>
+      </w:r>
+      <w:proofErr w:type="spellEnd"/>
+      <w:r>
+        <w:rPr>
+          <w:lang w:val="en-US"/>
+        </w:rPr>
+        <w:t>/bin/python3</w:t>
+      </w:r>
+    </w:p>
+    <w:p>
+      <w:pPr>
+        <w:rPr>
+          <w:sz w:val="32"/>
+          <w:szCs w:val="32"/>
+          <w:lang w:val="en-US"/>
+        </w:rPr>
+      </w:pPr>
+      <w:r>
+        <w:rPr>
+          <w:noProof/>
+          <w:sz w:val="32"/>
+          <w:szCs w:val="32"/>
+          <w:lang w:val="en-US"/>
+        </w:rPr>
+        <w:drawing>
+          <wp:inline distT="0" distB="0" distL="0" distR="0" wp14:anchorId="7A923140" wp14:editId="14C638EC">
+            <wp:extent cx="5731510" cy="931545"/>
+            <wp:effectExtent l="0" t="0" r="2540" b="1905"/>
+            <wp:docPr id="774728960" name="Picture 1"/>
+            <wp:cNvGraphicFramePr>
+              <a:graphicFrameLocks xmlns:a="http://schemas.openxmlformats.org/drawingml/2006/main" noChangeAspect="1"/>
+            </wp:cNvGraphicFramePr>
+            <a:graphic xmlns:a="http://schemas.openxmlformats.org/drawingml/2006/main">
+              <a:graphicData uri="http://schemas.openxmlformats.org/drawingml/2006/picture">
+                <pic:pic xmlns:pic="http://schemas.openxmlformats.org/drawingml/2006/picture">
+                  <pic:nvPicPr>
+                    <pic:cNvPr id="774728960" name=""/>
+                    <pic:cNvPicPr/>
+                  </pic:nvPicPr>
+                  <pic:blipFill>
+                    <a:blip r:embed="rId16"/>
+                    <a:stretch>
+                      <a:fillRect/>
+                    </a:stretch>
+                  </pic:blipFill>
+                  <pic:spPr>
+                    <a:xfrm>
+                      <a:off x="0" y="0"/>
+                      <a:ext cx="5731510" cy="931545"/>
+                    </a:xfrm>
+                    <a:prstGeom prst="rect">
+                      <a:avLst/>
+                    </a:prstGeom>
+                  </pic:spPr>
+                </pic:pic>
+              </a:graphicData>
+            </a:graphic>
+          </wp:inline>
+        </w:drawing>
+      </w:r>
+    </w:p>
+    <w:p>
+      <w:pPr>
+        <w:rPr>
+          <w:lang w:val="en-US"/>
+        </w:rPr>
+      </w:pPr>
+      <w:r>
+        <w:rPr>
+          <w:lang w:val="en-US"/>
+        </w:rPr>
+        <w:t xml:space="preserve">Restart ubuntu, come out of the </w:t>
+      </w:r>
+      <w:proofErr w:type="spellStart"/>
+      <w:r>
+        <w:rPr>
+          <w:lang w:val="en-US"/>
+        </w:rPr>
+        <w:t>conda</w:t>
+      </w:r>
+      <w:proofErr w:type="spellEnd"/>
+      <w:r>
+        <w:rPr>
+          <w:lang w:val="en-US"/>
+        </w:rPr>
+        <w:t xml:space="preserve"> environment and check for python again.</w:t>
+      </w:r>
+    </w:p>
+    <w:p>
+      <w:pPr>
+        <w:rPr>
+          <w:sz w:val="32"/>
+          <w:szCs w:val="32"/>
+          <w:lang w:val="en-US"/>
+        </w:rPr>
+      </w:pPr>
+      <w:r>
+        <w:rPr>
+          <w:sz w:val="32"/>
+          <w:szCs w:val="32"/>
+          <w:lang w:val="en-US"/>
+        </w:rPr>
+        <w:drawing>
+          <wp:inline distT="0" distB="0" distL="0" distR="0" wp14:anchorId="6ABC92F8" wp14:editId="698DECC0">
+            <wp:extent cx="5731510" cy="1094740"/>
+            <wp:effectExtent l="0" t="0" r="2540" b="0"/>
+            <wp:docPr id="2026692141" name="Picture 1"/>
+            <wp:cNvGraphicFramePr>
+              <a:graphicFrameLocks xmlns:a="http://schemas.openxmlformats.org/drawingml/2006/main" noChangeAspect="1"/>
+            </wp:cNvGraphicFramePr>
+            <a:graphic xmlns:a="http://schemas.openxmlformats.org/drawingml/2006/main">
+              <a:graphicData uri="http://schemas.openxmlformats.org/drawingml/2006/picture">
+                <pic:pic xmlns:pic="http://schemas.openxmlformats.org/drawingml/2006/picture">
+                  <pic:nvPicPr>
+                    <pic:cNvPr id="2026692141" name=""/>
+                    <pic:cNvPicPr/>
+                  </pic:nvPicPr>
+                  <pic:blipFill>
+                    <a:blip r:embed="rId17"/>
+                    <a:stretch>
+                      <a:fillRect/>
+                    </a:stretch>
+                  </pic:blipFill>
+                  <pic:spPr>
+                    <a:xfrm>
+                      <a:off x="0" y="0"/>
+                      <a:ext cx="5731510" cy="1094740"/>
+                    </a:xfrm>
+                    <a:prstGeom prst="rect">
+                      <a:avLst/>
+                    </a:prstGeom>
+                  </pic:spPr>
+                </pic:pic>
+              </a:graphicData>
+            </a:graphic>
+          </wp:inline>
+        </w:drawing>
+      </w:r>
+    </w:p>
+    <w:p>
+      <w:pPr>
+        <w:rPr>
+          <w:lang w:val="en-US"/>
+        </w:rPr>
+      </w:pPr>
+      <w:r>
+        <w:rPr>
+          <w:lang w:val="en-US"/>
+        </w:rPr>
+        <w:t xml:space="preserve">If you don’t get any </w:t>
+      </w:r>
+      <w:proofErr w:type="gramStart"/>
+      <w:r>
+        <w:rPr>
+          <w:lang w:val="en-US"/>
+        </w:rPr>
+        <w:t>python</w:t>
+      </w:r>
+      <w:proofErr w:type="gramEnd"/>
+      <w:r>
+        <w:rPr>
+          <w:lang w:val="en-US"/>
+        </w:rPr>
+        <w:t xml:space="preserve"> then you’re good to go.</w:t>
+      </w:r>
+    </w:p>
+    <w:p>
+      <w:pPr>
+        <w:rPr>
+          <w:lang w:val="en-US"/>
+        </w:rPr>
+      </w:pPr>
+      <w:r>
+        <w:rPr>
+          <w:lang w:val="en-US"/>
+        </w:rPr>
+        <w:t xml:space="preserve">Now, we will create our own </w:t>
+      </w:r>
+      <w:proofErr w:type="spellStart"/>
+      <w:r>
+        <w:rPr>
+          <w:lang w:val="en-US"/>
+        </w:rPr>
+        <w:t>conda</w:t>
+      </w:r>
+      <w:proofErr w:type="spellEnd"/>
+      <w:r>
+        <w:rPr>
+          <w:lang w:val="en-US"/>
+        </w:rPr>
+        <w:t xml:space="preserve"> environment, for that we need to create a folder.</w:t>
+      </w:r>
+    </w:p>
+    <w:p>
+      <w:pPr>
+        <w:pStyle w:val="ListParagraph"/>
+        <w:numPr>
+          <w:ilvl w:val="0"/>
+          <w:numId w:val="10"/>
+        </w:numPr>
+        <w:rPr>
+          <w:lang w:val="en-US"/>
+        </w:rPr>
+      </w:pPr>
+      <w:proofErr w:type="spellStart"/>
+      <w:r>
+        <w:rPr>
+          <w:lang w:val="en-US"/>
+        </w:rPr>
+        <w:t>mkdir</w:t>
+      </w:r>
+      <w:proofErr w:type="spellEnd"/>
+      <w:r>
+        <w:rPr>
+          <w:lang w:val="en-US"/>
+        </w:rPr>
+        <w:t xml:space="preserve"> projects</w:t>
+      </w:r>
+    </w:p>
+    <w:p>
+      <w:pPr>
+        <w:pStyle w:val="ListParagraph"/>
+        <w:numPr>
+          <w:ilvl w:val="0"/>
+          <w:numId w:val="10"/>
+        </w:numPr>
+        <w:rPr>
+          <w:lang w:val="en-US"/>
+        </w:rPr>
+      </w:pPr>
+      <w:r>
+        <w:rPr>
+          <w:lang w:val="en-US"/>
+        </w:rPr>
+        <w:t>cd projects/</w:t>
+      </w:r>
+    </w:p>
+    <w:p>
+      <w:pPr>
+        <w:pStyle w:val="ListParagraph"/>
+        <w:numPr>
+          <w:ilvl w:val="0"/>
+          <w:numId w:val="10"/>
+        </w:numPr>
+        <w:rPr>
+          <w:lang w:val="en-US"/>
+        </w:rPr>
+      </w:pPr>
+      <w:proofErr w:type="spellStart"/>
+      <w:r>
+        <w:rPr>
+          <w:lang w:val="en-US"/>
+        </w:rPr>
+        <w:t>mkdir</w:t>
+      </w:r>
+      <w:proofErr w:type="spellEnd"/>
+      <w:r>
+        <w:rPr>
+          <w:lang w:val="en-US"/>
+        </w:rPr>
+        <w:t xml:space="preserve"> pythons</w:t>
+      </w:r>
+    </w:p>
+    <w:p>
+      <w:pPr>
+        <w:pStyle w:val="ListParagraph"/>
+        <w:numPr>
+          <w:ilvl w:val="0"/>
+          <w:numId w:val="10"/>
+        </w:numPr>
+        <w:rPr>
+          <w:lang w:val="en-US"/>
+        </w:rPr>
+      </w:pPr>
+      <w:r>
+        <w:rPr>
+          <w:lang w:val="en-US"/>
+        </w:rPr>
+        <w:t>cd pythons</w:t>
+      </w:r>
+    </w:p>
+    <w:p>
+      <w:pPr>
+        <w:rPr>
+          <w:sz w:val="32"/>
+          <w:szCs w:val="32"/>
+          <w:lang w:val="en-US"/>
+        </w:rPr>
+      </w:pPr>
+      <w:r>
+        <w:rPr>
+          <w:sz w:val="32"/>
+          <w:szCs w:val="32"/>
+          <w:lang w:val="en-US"/>
+        </w:rPr>
+        <w:drawing>
+          <wp:inline distT="0" distB="0" distL="0" distR="0" wp14:anchorId="07D3E5F2" wp14:editId="7EDF3FC8">
+            <wp:extent cx="5731510" cy="1080135"/>
+            <wp:effectExtent l="0" t="0" r="2540" b="5715"/>
+            <wp:docPr id="1774609557" name="Picture 1"/>
+            <wp:cNvGraphicFramePr>
+              <a:graphicFrameLocks xmlns:a="http://schemas.openxmlformats.org/drawingml/2006/main" noChangeAspect="1"/>
+            </wp:cNvGraphicFramePr>
+            <a:graphic xmlns:a="http://schemas.openxmlformats.org/drawingml/2006/main">
+              <a:graphicData uri="http://schemas.openxmlformats.org/drawingml/2006/picture">
+                <pic:pic xmlns:pic="http://schemas.openxmlformats.org/drawingml/2006/picture">
+                  <pic:nvPicPr>
+                    <pic:cNvPr id="1774609557" name=""/>
+                    <pic:cNvPicPr/>
+                  </pic:nvPicPr>
+                  <pic:blipFill>
+                    <a:blip r:embed="rId18"/>
+                    <a:stretch>
+                      <a:fillRect/>
+                    </a:stretch>
+                  </pic:blipFill>
+                  <pic:spPr>
+                    <a:xfrm>
+                      <a:off x="0" y="0"/>
+                      <a:ext cx="5731510" cy="1080135"/>
+                    </a:xfrm>
+                    <a:prstGeom prst="rect">
+                      <a:avLst/>
+                    </a:prstGeom>
+                  </pic:spPr>
+                </pic:pic>
+              </a:graphicData>
+            </a:graphic>
+          </wp:inline>
+        </w:drawing>
+      </w:r>
+    </w:p>
+    <w:p>
+      <w:pPr>
+        <w:rPr>
+          <w:lang w:val="en-US"/>
+        </w:rPr>
+      </w:pPr>
+      <w:r>
+        <w:rPr>
+          <w:lang w:val="en-US"/>
+        </w:rPr>
+        <w:t xml:space="preserve">Now create </w:t>
+      </w:r>
+      <w:proofErr w:type="spellStart"/>
+      <w:proofErr w:type="gramStart"/>
+      <w:r>
+        <w:rPr>
+          <w:lang w:val="en-US"/>
+        </w:rPr>
+        <w:t>conda</w:t>
+      </w:r>
+      <w:proofErr w:type="spellEnd"/>
+      <w:proofErr w:type="gramEnd"/>
+      <w:r>
+        <w:rPr>
+          <w:lang w:val="en-US"/>
+        </w:rPr>
+        <w:t xml:space="preserve"> environment.</w:t>
+      </w:r>
+    </w:p>
+    <w:p>
+      <w:pPr>
+        <w:pStyle w:val="ListParagraph"/>
+        <w:numPr>
+          <w:ilvl w:val="0"/>
+          <w:numId w:val="11"/>
+        </w:numPr>
+        <w:rPr>
+          <w:lang w:val="en-US"/>
+        </w:rPr>
+      </w:pPr>
+      <w:proofErr w:type="spellStart"/>
+      <w:r>
+        <w:rPr>
+          <w:lang w:val="en-US"/>
+        </w:rPr>
+        <w:t>conda</w:t>
+      </w:r>
+      <w:proofErr w:type="spellEnd"/>
+      <w:r>
+        <w:rPr>
+          <w:lang w:val="en-US"/>
+        </w:rPr>
+        <w:t xml:space="preserve"> create -n </w:t>
+      </w:r>
+      <w:proofErr w:type="spellStart"/>
+      <w:r>
+        <w:rPr>
+          <w:lang w:val="en-US"/>
+        </w:rPr>
+        <w:t>myfirstenv</w:t>
+      </w:r>
+      <w:proofErr w:type="spellEnd"/>
+      <w:r>
+        <w:rPr>
+          <w:lang w:val="en-US"/>
+        </w:rPr>
+        <w:t xml:space="preserve"> python=3.11.9</w:t>
+      </w:r>
+    </w:p>
+    <w:p>
+      <w:pPr>
+        <w:rPr>
+          <w:sz w:val="32"/>
+          <w:szCs w:val="32"/>
+          <w:lang w:val="en-US"/>
+        </w:rPr>
+      </w:pPr>
+      <w:r>
+        <w:rPr>
+          <w:sz w:val="32"/>
+          <w:szCs w:val="32"/>
+          <w:lang w:val="en-US"/>
+        </w:rPr>
+        <w:drawing>
+          <wp:inline distT="0" distB="0" distL="0" distR="0" wp14:anchorId="3AAA95A2" wp14:editId="6B4D3FA1">
+            <wp:extent cx="5731510" cy="889635"/>
+            <wp:effectExtent l="0" t="0" r="2540" b="5715"/>
+            <wp:docPr id="207713520" name="Picture 1"/>
+            <wp:cNvGraphicFramePr>
+              <a:graphicFrameLocks xmlns:a="http://schemas.openxmlformats.org/drawingml/2006/main" noChangeAspect="1"/>
+            </wp:cNvGraphicFramePr>
+            <a:graphic xmlns:a="http://schemas.openxmlformats.org/drawingml/2006/main">
+              <a:graphicData uri="http://schemas.openxmlformats.org/drawingml/2006/picture">
+                <pic:pic xmlns:pic="http://schemas.openxmlformats.org/drawingml/2006/picture">
+                  <pic:nvPicPr>
+                    <pic:cNvPr id="207713520" name=""/>
+                    <pic:cNvPicPr/>
+                  </pic:nvPicPr>
+                  <pic:blipFill>
+                    <a:blip r:embed="rId19"/>
+                    <a:stretch>
+                      <a:fillRect/>
+                    </a:stretch>
+                  </pic:blipFill>
+                  <pic:spPr>
+                    <a:xfrm>
+                      <a:off x="0" y="0"/>
+                      <a:ext cx="5731510" cy="889635"/>
+                    </a:xfrm>
+                    <a:prstGeom prst="rect">
+                      <a:avLst/>
+                    </a:prstGeom>
+                  </pic:spPr>
+                </pic:pic>
+              </a:graphicData>
+            </a:graphic>
+          </wp:inline>
+        </w:drawing>
+      </w:r>
+    </w:p>
+    <w:p>
+      <w:pPr>
+        <w:rPr>
+          <w:sz w:val="32"/>
+          <w:szCs w:val="32"/>
+          <w:lang w:val="en-US"/>
+        </w:rPr>
+      </w:pPr>
+    </w:p>
+    <w:p>
+      <w:pPr>
+        <w:rPr>
+          <w:sz w:val="32"/>
+          <w:szCs w:val="32"/>
+          <w:lang w:val="en-US"/>
+        </w:rPr>
+      </w:pPr>
+    </w:p>
+    <w:p>
+      <w:pPr>
+        <w:rPr>
+          <w:sz w:val="32"/>
+          <w:szCs w:val="32"/>
+          <w:lang w:val="en-US"/>
+        </w:rPr>
+      </w:pPr>
+    </w:p>
+    <w:p>
+      <w:pPr>
+        <w:rPr>
+          <w:sz w:val="32"/>
+          <w:szCs w:val="32"/>
+          <w:lang w:val="en-US"/>
+        </w:rPr>
+      </w:pPr>
+    </w:p>
+    <w:p>
+      <w:pPr>
+        <w:pStyle w:val="ListParagraph"/>
+        <w:numPr>
+          <w:ilvl w:val="0"/>
+          <w:numId w:val="11"/>
+        </w:numPr>
+        <w:rPr>
+          <w:lang w:val="en-US"/>
+        </w:rPr>
+      </w:pPr>
+      <w:proofErr w:type="spellStart"/>
+      <w:r>
+        <w:rPr>
+          <w:lang w:val="en-US"/>
+        </w:rPr>
+        <w:lastRenderedPageBreak/>
+        <w:t>conda</w:t>
+      </w:r>
+      <w:proofErr w:type="spellEnd"/>
+      <w:r>
+        <w:rPr>
+          <w:lang w:val="en-US"/>
+        </w:rPr>
+        <w:t xml:space="preserve"> deactivate</w:t>
+      </w:r>
+    </w:p>
+    <w:p>
+      <w:pPr>
+        <w:rPr>
+          <w:sz w:val="32"/>
+          <w:szCs w:val="32"/>
+          <w:lang w:val="en-US"/>
+        </w:rPr>
+      </w:pPr>
+      <w:r>
+        <w:rPr>
+          <w:sz w:val="32"/>
+          <w:szCs w:val="32"/>
+          <w:lang w:val="en-US"/>
+        </w:rPr>
+        <w:drawing>
+          <wp:inline distT="0" distB="0" distL="0" distR="0" wp14:anchorId="0972BA27" wp14:editId="67F5FD56">
+            <wp:extent cx="5731510" cy="1577975"/>
+            <wp:effectExtent l="0" t="0" r="2540" b="3175"/>
+            <wp:docPr id="228695567" name="Picture 1"/>
+            <wp:cNvGraphicFramePr>
+              <a:graphicFrameLocks xmlns:a="http://schemas.openxmlformats.org/drawingml/2006/main" noChangeAspect="1"/>
+            </wp:cNvGraphicFramePr>
+            <a:graphic xmlns:a="http://schemas.openxmlformats.org/drawingml/2006/main">
+              <a:graphicData uri="http://schemas.openxmlformats.org/drawingml/2006/picture">
+                <pic:pic xmlns:pic="http://schemas.openxmlformats.org/drawingml/2006/picture">
+                  <pic:nvPicPr>
+                    <pic:cNvPr id="228695567" name=""/>
+                    <pic:cNvPicPr/>
+                  </pic:nvPicPr>
+                  <pic:blipFill>
+                    <a:blip r:embed="rId20"/>
+                    <a:stretch>
+                      <a:fillRect/>
+                    </a:stretch>
+                  </pic:blipFill>
+                  <pic:spPr>
+                    <a:xfrm>
+                      <a:off x="0" y="0"/>
+                      <a:ext cx="5731510" cy="1577975"/>
+                    </a:xfrm>
+                    <a:prstGeom prst="rect">
+                      <a:avLst/>
+                    </a:prstGeom>
+                  </pic:spPr>
+                </pic:pic>
+              </a:graphicData>
+            </a:graphic>
+          </wp:inline>
+        </w:drawing>
+      </w:r>
+    </w:p>
+    <w:p>
+      <w:pPr>
+        <w:pStyle w:val="ListParagraph"/>
+        <w:numPr>
+          <w:ilvl w:val="0"/>
+          <w:numId w:val="11"/>
+        </w:numPr>
+        <w:rPr>
+          <w:lang w:val="en-US"/>
+        </w:rPr>
+      </w:pPr>
+      <w:proofErr w:type="spellStart"/>
+      <w:r>
+        <w:rPr>
+          <w:lang w:val="en-US"/>
+        </w:rPr>
+        <w:t>conda</w:t>
+      </w:r>
+      <w:proofErr w:type="spellEnd"/>
+      <w:r>
+        <w:rPr>
+          <w:lang w:val="en-US"/>
+        </w:rPr>
+        <w:t xml:space="preserve"> activate </w:t>
+      </w:r>
+      <w:proofErr w:type="spellStart"/>
+      <w:r>
+        <w:rPr>
+          <w:lang w:val="en-US"/>
+        </w:rPr>
+        <w:t>myfirstenv</w:t>
+      </w:r>
+      <w:proofErr w:type="spellEnd"/>
+    </w:p>
+    <w:p>
+      <w:pPr>
+        <w:rPr>
+          <w:sz w:val="32"/>
+          <w:szCs w:val="32"/>
+          <w:lang w:val="en-US"/>
+        </w:rPr>
+      </w:pPr>
+      <w:r>
+        <w:rPr>
+          <w:sz w:val="32"/>
+          <w:szCs w:val="32"/>
+          <w:lang w:val="en-US"/>
+        </w:rPr>
+        <w:drawing>
+          <wp:inline distT="0" distB="0" distL="0" distR="0" wp14:anchorId="2C0F059C" wp14:editId="525D8059">
+            <wp:extent cx="5731510" cy="1880870"/>
+            <wp:effectExtent l="0" t="0" r="2540" b="5080"/>
+            <wp:docPr id="951370721" name="Picture 1"/>
+            <wp:cNvGraphicFramePr>
+              <a:graphicFrameLocks xmlns:a="http://schemas.openxmlformats.org/drawingml/2006/main" noChangeAspect="1"/>
+            </wp:cNvGraphicFramePr>
+            <a:graphic xmlns:a="http://schemas.openxmlformats.org/drawingml/2006/main">
+              <a:graphicData uri="http://schemas.openxmlformats.org/drawingml/2006/picture">
+                <pic:pic xmlns:pic="http://schemas.openxmlformats.org/drawingml/2006/picture">
+                  <pic:nvPicPr>
+                    <pic:cNvPr id="951370721" name=""/>
+                    <pic:cNvPicPr/>
+                  </pic:nvPicPr>
+                  <pic:blipFill>
+                    <a:blip r:embed="rId21"/>
+                    <a:stretch>
+                      <a:fillRect/>
+                    </a:stretch>
+                  </pic:blipFill>
+                  <pic:spPr>
+                    <a:xfrm>
+                      <a:off x="0" y="0"/>
+                      <a:ext cx="5731510" cy="1880870"/>
+                    </a:xfrm>
+                    <a:prstGeom prst="rect">
+                      <a:avLst/>
+                    </a:prstGeom>
+                  </pic:spPr>
+                </pic:pic>
+              </a:graphicData>
+            </a:graphic>
+          </wp:inline>
+        </w:drawing>
+      </w:r>
+    </w:p>
+    <w:p>
+      <w:pPr>
+        <w:rPr>
+          <w:lang w:val="en-US"/>
+        </w:rPr>
+      </w:pPr>
+      <w:r>
+        <w:rPr>
+          <w:lang w:val="en-US"/>
+        </w:rPr>
+        <w:t xml:space="preserve">This will activate our own </w:t>
+      </w:r>
+      <w:proofErr w:type="spellStart"/>
+      <w:r>
+        <w:rPr>
+          <w:lang w:val="en-US"/>
+        </w:rPr>
+        <w:t>conda</w:t>
+      </w:r>
+      <w:proofErr w:type="spellEnd"/>
+      <w:r>
+        <w:rPr>
+          <w:lang w:val="en-US"/>
+        </w:rPr>
+        <w:t xml:space="preserve"> environment, we can check the environment as it will show up before our username. In my case it is (</w:t>
+      </w:r>
+      <w:proofErr w:type="spellStart"/>
+      <w:r>
+        <w:rPr>
+          <w:lang w:val="en-US"/>
+        </w:rPr>
+        <w:t>myfirstenv</w:t>
+      </w:r>
+      <w:proofErr w:type="spellEnd"/>
+      <w:r>
+        <w:rPr>
+          <w:lang w:val="en-US"/>
+        </w:rPr>
+        <w:t xml:space="preserve">) </w:t>
+      </w:r>
+      <w:proofErr w:type="spellStart"/>
+      <w:r>
+        <w:rPr>
+          <w:lang w:val="en-US"/>
+        </w:rPr>
+        <w:t>senthil@SENTHIL</w:t>
+      </w:r>
+      <w:proofErr w:type="spellEnd"/>
+      <w:r>
+        <w:rPr>
+          <w:lang w:val="en-US"/>
+        </w:rPr>
+        <w:t>.</w:t>
+      </w:r>
+    </w:p>
+    <w:p>
+      <w:pPr>
+        <w:rPr>
+          <w:sz w:val="32"/>
+          <w:szCs w:val="32"/>
+          <w:lang w:val="en-US"/>
+        </w:rPr>
+      </w:pPr>
+    </w:p>
+    <w:p>
+      <w:pPr>
+        <w:rPr>
+          <w:sz w:val="32"/>
+          <w:szCs w:val="32"/>
+          <w:lang w:val="en-US"/>
+        </w:rPr>
+      </w:pPr>
+    </w:p>
+    <w:p>
+      <w:pPr>
+        <w:rPr>
+          <w:sz w:val="32"/>
+          <w:szCs w:val="32"/>
+          <w:lang w:val="en-US"/>
+        </w:rPr>
+      </w:pPr>
+    </w:p>
+    <w:p>
+      <w:pPr>
+        <w:rPr>
+          <w:sz w:val="32"/>
+          <w:szCs w:val="32"/>
+          <w:lang w:val="en-US"/>
+        </w:rPr>
+      </w:pPr>
+    </w:p>
+    <w:p>
+      <w:pPr>
+        <w:rPr>
+          <w:sz w:val="32"/>
+          <w:szCs w:val="32"/>
+          <w:lang w:val="en-US"/>
+        </w:rPr>
+      </w:pPr>
+    </w:p>
+    <w:p>
+      <w:pPr>
+        <w:rPr>
+          <w:sz w:val="32"/>
+          <w:szCs w:val="32"/>
+          <w:lang w:val="en-US"/>
+        </w:rPr>
+      </w:pPr>
+    </w:p>
+    <w:p>
+      <w:pPr>
+        <w:rPr>
+          <w:sz w:val="32"/>
+          <w:szCs w:val="32"/>
+          <w:lang w:val="en-US"/>
+        </w:rPr>
+      </w:pPr>
+    </w:p>
+    <w:p>
+      <w:pPr>
+        <w:rPr>
+          <w:sz w:val="32"/>
+          <w:szCs w:val="32"/>
+          <w:lang w:val="en-US"/>
+        </w:rPr>
+      </w:pPr>
+    </w:p>
+    <w:p>
+      <w:pPr>
+        <w:rPr>
+          <w:sz w:val="32"/>
+          <w:szCs w:val="32"/>
+          <w:lang w:val="en-US"/>
+        </w:rPr>
+      </w:pPr>
+    </w:p>
+    <w:p>
+      <w:pPr>
+        <w:rPr>
+          <w:sz w:val="32"/>
+          <w:szCs w:val="32"/>
+          <w:lang w:val="en-US"/>
+        </w:rPr>
+      </w:pPr>
+    </w:p>
+    <w:p>
+      <w:pPr>
+        <w:rPr>
+          <w:sz w:val="32"/>
+          <w:szCs w:val="32"/>
+          <w:lang w:val="en-US"/>
+        </w:rPr>
+      </w:pPr>
+    </w:p>
+    <w:p>
+      <w:pPr>
+        <w:rPr>
+          <w:color w:val="FF0000"/>
+          <w:sz w:val="36"/>
+          <w:szCs w:val="36"/>
+          <w:lang w:val="en-US"/>
+        </w:rPr>
+      </w:pPr>
+      <w:r>
+        <w:rPr>
+          <w:lang w:val="en-US"/>
+        </w:rPr>
+        <w:lastRenderedPageBreak/>
+        <w:t xml:space="preserve">Now we start our V S Code, before that </w:t>
+      </w:r>
+      <w:r>
+        <w:rPr>
+          <w:color w:val="FF0000"/>
+          <w:sz w:val="36"/>
+          <w:szCs w:val="36"/>
+          <w:lang w:val="en-US"/>
+        </w:rPr>
+        <w:t>make sure your V S code is connected to WSL</w:t>
+      </w:r>
+    </w:p>
+    <w:p>
+      <w:pPr>
+        <w:rPr>
+          <w:lang w:val="en-US"/>
+        </w:rPr>
+      </w:pPr>
+      <w:r>
+        <w:rPr>
+          <w:lang w:val="en-US"/>
+        </w:rPr>
+        <w:t>We can start vs code, using the terminal command.</w:t>
+      </w:r>
+    </w:p>
+    <w:p>
+      <w:pPr>
+        <w:pStyle w:val="ListParagraph"/>
+        <w:numPr>
+          <w:ilvl w:val="0"/>
+          <w:numId w:val="11"/>
+        </w:numPr>
+        <w:rPr>
+          <w:lang w:val="en-US"/>
+        </w:rPr>
+      </w:pPr>
+      <w:proofErr w:type="gramStart"/>
+      <w:r>
+        <w:rPr>
+          <w:lang w:val="en-US"/>
+        </w:rPr>
+        <w:t>code .</w:t>
+      </w:r>
+      <w:proofErr w:type="gramEnd"/>
+    </w:p>
+    <w:p>
+      <w:pPr>
+        <w:rPr>
+          <w:sz w:val="32"/>
+          <w:szCs w:val="32"/>
+          <w:lang w:val="en-US"/>
+        </w:rPr>
+      </w:pPr>
+      <w:r>
+        <w:rPr>
+          <w:sz w:val="32"/>
+          <w:szCs w:val="32"/>
+          <w:lang w:val="en-US"/>
+        </w:rPr>
+        <w:drawing>
+          <wp:inline distT="0" distB="0" distL="0" distR="0" wp14:anchorId="2BCD29C3" wp14:editId="6354D23D">
+            <wp:extent cx="5731510" cy="1190625"/>
+            <wp:effectExtent l="0" t="0" r="2540" b="9525"/>
+            <wp:docPr id="2121688148" name="Picture 1"/>
+            <wp:cNvGraphicFramePr>
+              <a:graphicFrameLocks xmlns:a="http://schemas.openxmlformats.org/drawingml/2006/main" noChangeAspect="1"/>
+            </wp:cNvGraphicFramePr>
+            <a:graphic xmlns:a="http://schemas.openxmlformats.org/drawingml/2006/main">
+              <a:graphicData uri="http://schemas.openxmlformats.org/drawingml/2006/picture">
+                <pic:pic xmlns:pic="http://schemas.openxmlformats.org/drawingml/2006/picture">
+                  <pic:nvPicPr>
+                    <pic:cNvPr id="2121688148" name=""/>
+                    <pic:cNvPicPr/>
+                  </pic:nvPicPr>
+                  <pic:blipFill>
+                    <a:blip r:embed="rId22"/>
+                    <a:stretch>
+                      <a:fillRect/>
+                    </a:stretch>
+                  </pic:blipFill>
+                  <pic:spPr>
+                    <a:xfrm>
+                      <a:off x="0" y="0"/>
+                      <a:ext cx="5731510" cy="1190625"/>
+                    </a:xfrm>
+                    <a:prstGeom prst="rect">
+                      <a:avLst/>
+                    </a:prstGeom>
+                  </pic:spPr>
+                </pic:pic>
+              </a:graphicData>
+            </a:graphic>
+          </wp:inline>
+        </w:drawing>
+      </w:r>
+    </w:p>
+    <w:p>
+      <w:pPr>
+        <w:rPr>
+          <w:sz w:val="32"/>
+          <w:szCs w:val="32"/>
+          <w:lang w:val="en-US"/>
+        </w:rPr>
+      </w:pPr>
+    </w:p>
+    <w:p>
+      <w:pPr>
+        <w:rPr>
+          <w:lang w:val="en-US"/>
+        </w:rPr>
+      </w:pPr>
+      <w:r>
+        <w:rPr>
+          <w:lang w:val="en-US"/>
+        </w:rPr>
+        <w:t>Now, create a requirements.txt file and add below content to it.</w:t>
+      </w:r>
+    </w:p>
+    <w:p>
+      <w:pPr>
+        <w:rPr>
+          <w:lang w:val="en-US"/>
+        </w:rPr>
+      </w:pPr>
+    </w:p>
+    <w:p>
+      <w:pPr>
+        <w:rPr>
+          <w:lang w:val="en-US"/>
+        </w:rPr>
+      </w:pPr>
+      <w:r>
+        <w:rPr>
+          <w:lang w:val="en-US"/>
+        </w:rPr>
+        <w:t># computation libraries</w:t>
+      </w:r>
+    </w:p>
+    <w:p>
+      <w:pPr>
+        <w:rPr>
+          <w:lang w:val="en-US"/>
+        </w:rPr>
+      </w:pPr>
+      <w:proofErr w:type="spellStart"/>
+      <w:r>
+        <w:rPr>
+          <w:lang w:val="en-US"/>
+        </w:rPr>
+        <w:t>numpy</w:t>
+      </w:r>
+      <w:proofErr w:type="spellEnd"/>
+      <w:r>
+        <w:rPr>
+          <w:lang w:val="en-US"/>
+        </w:rPr>
+        <w:t>==1.26.0</w:t>
+      </w:r>
+    </w:p>
+    <w:p>
+      <w:pPr>
+        <w:rPr>
+          <w:lang w:val="en-US"/>
+        </w:rPr>
+      </w:pPr>
+      <w:proofErr w:type="spellStart"/>
+      <w:r>
+        <w:rPr>
+          <w:lang w:val="en-US"/>
+        </w:rPr>
+        <w:t>scipy</w:t>
+      </w:r>
+      <w:proofErr w:type="spellEnd"/>
+      <w:r>
+        <w:rPr>
+          <w:lang w:val="en-US"/>
+        </w:rPr>
+        <w:t xml:space="preserve">==1.11.3 </w:t>
+      </w:r>
+    </w:p>
+    <w:p>
+      <w:pPr>
+        <w:rPr>
+          <w:lang w:val="en-US"/>
+        </w:rPr>
+      </w:pPr>
+      <w:r>
+        <w:rPr>
+          <w:lang w:val="en-US"/>
+        </w:rPr>
+        <w:t xml:space="preserve">pandas==2.1.1 </w:t>
+      </w:r>
+    </w:p>
+    <w:p>
+      <w:pPr>
+        <w:rPr>
+          <w:lang w:val="en-US"/>
+        </w:rPr>
+      </w:pPr>
+    </w:p>
+    <w:p>
+      <w:pPr>
+        <w:rPr>
+          <w:lang w:val="en-US"/>
+        </w:rPr>
+      </w:pPr>
+      <w:r>
+        <w:rPr>
+          <w:lang w:val="en-US"/>
+        </w:rPr>
+        <w:t># plotting and visualization libraries</w:t>
+      </w:r>
+    </w:p>
+    <w:p>
+      <w:pPr>
+        <w:rPr>
+          <w:lang w:val="en-US"/>
+        </w:rPr>
+      </w:pPr>
+      <w:r>
+        <w:rPr>
+          <w:lang w:val="en-US"/>
+        </w:rPr>
+        <w:t xml:space="preserve">matplotlib==3.8.0 </w:t>
+      </w:r>
+    </w:p>
+    <w:p>
+      <w:pPr>
+        <w:rPr>
+          <w:lang w:val="en-US"/>
+        </w:rPr>
+      </w:pPr>
+      <w:r>
+        <w:rPr>
+          <w:lang w:val="en-US"/>
+        </w:rPr>
+        <w:t>seaborn==0.13.0</w:t>
+      </w:r>
+    </w:p>
+    <w:p>
+      <w:pPr>
+        <w:rPr>
+          <w:lang w:val="en-US"/>
+        </w:rPr>
+      </w:pPr>
+    </w:p>
+    <w:p>
+      <w:pPr>
+        <w:rPr>
+          <w:lang w:val="en-US"/>
+        </w:rPr>
+      </w:pPr>
+      <w:r>
+        <w:rPr>
+          <w:lang w:val="en-US"/>
+        </w:rPr>
+        <w:t>And save the file</w:t>
+      </w:r>
+    </w:p>
+    <w:p>
+      <w:pPr>
+        <w:rPr>
+          <w:sz w:val="32"/>
+          <w:szCs w:val="32"/>
+          <w:lang w:val="en-US"/>
+        </w:rPr>
+      </w:pPr>
+      <w:r>
+        <w:rPr>
+          <w:sz w:val="32"/>
+          <w:szCs w:val="32"/>
+          <w:lang w:val="en-US"/>
+        </w:rPr>
+        <w:drawing>
+          <wp:inline distT="0" distB="0" distL="0" distR="0" wp14:anchorId="574302E1" wp14:editId="00B815DF">
+            <wp:extent cx="5731510" cy="1901190"/>
+            <wp:effectExtent l="0" t="0" r="2540" b="3810"/>
+            <wp:docPr id="368173032" name="Picture 1"/>
+            <wp:cNvGraphicFramePr>
+              <a:graphicFrameLocks xmlns:a="http://schemas.openxmlformats.org/drawingml/2006/main" noChangeAspect="1"/>
+            </wp:cNvGraphicFramePr>
+            <a:graphic xmlns:a="http://schemas.openxmlformats.org/drawingml/2006/main">
+              <a:graphicData uri="http://schemas.openxmlformats.org/drawingml/2006/picture">
+                <pic:pic xmlns:pic="http://schemas.openxmlformats.org/drawingml/2006/picture">
+                  <pic:nvPicPr>
+                    <pic:cNvPr id="368173032" name=""/>
+                    <pic:cNvPicPr/>
+                  </pic:nvPicPr>
+                  <pic:blipFill>
+                    <a:blip r:embed="rId23"/>
+                    <a:stretch>
+                      <a:fillRect/>
+                    </a:stretch>
+                  </pic:blipFill>
+                  <pic:spPr>
+                    <a:xfrm>
+                      <a:off x="0" y="0"/>
+                      <a:ext cx="5731510" cy="1901190"/>
+                    </a:xfrm>
+                    <a:prstGeom prst="rect">
+                      <a:avLst/>
+                    </a:prstGeom>
+                  </pic:spPr>
+                </pic:pic>
+              </a:graphicData>
+            </a:graphic>
+          </wp:inline>
+        </w:drawing>
+      </w:r>
+    </w:p>
+    <w:p>
+      <w:pPr>
+        <w:rPr>
+          <w:sz w:val="32"/>
+          <w:szCs w:val="32"/>
+          <w:lang w:val="en-US"/>
+        </w:rPr>
+      </w:pPr>
+    </w:p>
+    <w:p>
+      <w:pPr>
+        <w:rPr>
+          <w:lang w:val="en-US"/>
+        </w:rPr>
+      </w:pPr>
+      <w:r>
+        <w:rPr>
+          <w:lang w:val="en-US"/>
+        </w:rPr>
+        <w:lastRenderedPageBreak/>
+        <w:t xml:space="preserve">Now, open the terminal in V S Code by going to </w:t>
+      </w:r>
+    </w:p>
+    <w:p>
+      <w:pPr>
+        <w:rPr>
+          <w:lang w:val="en-US"/>
+        </w:rPr>
+      </w:pPr>
+      <w:r>
+        <w:rPr>
+          <w:lang w:val="en-US"/>
+        </w:rPr>
+        <w:t>View -&gt; terminal</w:t>
+      </w:r>
+    </w:p>
+    <w:p>
+      <w:pPr>
+        <w:rPr>
+          <w:sz w:val="32"/>
+          <w:szCs w:val="32"/>
+          <w:lang w:val="en-US"/>
+        </w:rPr>
+      </w:pPr>
+    </w:p>
+    <w:p>
+      <w:pPr>
+        <w:rPr>
+          <w:lang w:val="en-US"/>
+        </w:rPr>
+      </w:pPr>
+      <w:r>
+        <w:rPr>
+          <w:lang w:val="en-US"/>
+        </w:rPr>
+        <w:t xml:space="preserve">Once the terminal is opened deactivate the </w:t>
+      </w:r>
+      <w:proofErr w:type="spellStart"/>
+      <w:r>
+        <w:rPr>
+          <w:lang w:val="en-US"/>
+        </w:rPr>
+        <w:t>conda</w:t>
+      </w:r>
+      <w:proofErr w:type="spellEnd"/>
+      <w:r>
+        <w:rPr>
+          <w:lang w:val="en-US"/>
+        </w:rPr>
+        <w:t xml:space="preserve"> (base) environment</w:t>
+      </w:r>
+    </w:p>
+    <w:p>
+      <w:pPr>
+        <w:pStyle w:val="ListParagraph"/>
+        <w:numPr>
+          <w:ilvl w:val="0"/>
+          <w:numId w:val="11"/>
+        </w:numPr>
+        <w:rPr>
+          <w:lang w:val="en-US"/>
+        </w:rPr>
+      </w:pPr>
+      <w:proofErr w:type="spellStart"/>
+      <w:r>
+        <w:rPr>
+          <w:lang w:val="en-US"/>
+        </w:rPr>
+        <w:t>conda</w:t>
+      </w:r>
+      <w:proofErr w:type="spellEnd"/>
+      <w:r>
+        <w:rPr>
+          <w:lang w:val="en-US"/>
+        </w:rPr>
+        <w:t xml:space="preserve"> deactivate</w:t>
+      </w:r>
+    </w:p>
+    <w:p>
+      <w:pPr>
+        <w:rPr>
+          <w:lang w:val="en-US"/>
+        </w:rPr>
+      </w:pPr>
+      <w:r>
+        <w:rPr>
+          <w:lang w:val="en-US"/>
+        </w:rPr>
+        <w:t>use twice or thrice till you exit from every environment</w:t>
+      </w:r>
+    </w:p>
+    <w:p>
+      <w:pPr>
+        <w:rPr>
+          <w:lang w:val="en-US"/>
+        </w:rPr>
+      </w:pPr>
+      <w:r>
+        <w:rPr>
+          <w:lang w:val="en-US"/>
+        </w:rPr>
+        <w:t>then activate our own environment</w:t>
+      </w:r>
+      <w:r>
+        <w:rPr>
+          <w:lang w:val="en-US"/>
+        </w:rPr>
+        <w:t>.</w:t>
+      </w:r>
+    </w:p>
+    <w:p>
+      <w:pPr>
+        <w:pStyle w:val="ListParagraph"/>
+        <w:numPr>
+          <w:ilvl w:val="0"/>
+          <w:numId w:val="11"/>
+        </w:numPr>
+        <w:rPr>
+          <w:lang w:val="en-US"/>
+        </w:rPr>
+      </w:pPr>
+      <w:proofErr w:type="spellStart"/>
+      <w:r>
+        <w:rPr>
+          <w:lang w:val="en-US"/>
+        </w:rPr>
+        <w:t>conda</w:t>
+      </w:r>
+      <w:proofErr w:type="spellEnd"/>
+      <w:r>
+        <w:rPr>
+          <w:lang w:val="en-US"/>
+        </w:rPr>
+        <w:t xml:space="preserve"> activate </w:t>
+      </w:r>
+      <w:proofErr w:type="spellStart"/>
+      <w:r>
+        <w:rPr>
+          <w:lang w:val="en-US"/>
+        </w:rPr>
+        <w:t>myfirstenv</w:t>
+      </w:r>
+      <w:proofErr w:type="spellEnd"/>
+    </w:p>
+    <w:p>
+      <w:pPr>
+        <w:rPr>
+          <w:sz w:val="32"/>
+          <w:szCs w:val="32"/>
+          <w:lang w:val="en-US"/>
+        </w:rPr>
+      </w:pPr>
+      <w:r>
+        <w:rPr>
+          <w:sz w:val="32"/>
+          <w:szCs w:val="32"/>
+          <w:lang w:val="en-US"/>
+        </w:rPr>
+        <w:drawing>
+          <wp:inline distT="0" distB="0" distL="0" distR="0" wp14:anchorId="317FBA92" wp14:editId="3505D5F7">
+            <wp:extent cx="5731510" cy="1414780"/>
+            <wp:effectExtent l="0" t="0" r="2540" b="0"/>
+            <wp:docPr id="180065887" name="Picture 1"/>
+            <wp:cNvGraphicFramePr>
+              <a:graphicFrameLocks xmlns:a="http://schemas.openxmlformats.org/drawingml/2006/main" noChangeAspect="1"/>
+            </wp:cNvGraphicFramePr>
+            <a:graphic xmlns:a="http://schemas.openxmlformats.org/drawingml/2006/main">
+              <a:graphicData uri="http://schemas.openxmlformats.org/drawingml/2006/picture">
+                <pic:pic xmlns:pic="http://schemas.openxmlformats.org/drawingml/2006/picture">
+                  <pic:nvPicPr>
+                    <pic:cNvPr id="180065887" name=""/>
+                    <pic:cNvPicPr/>
+                  </pic:nvPicPr>
+                  <pic:blipFill>
+                    <a:blip r:embed="rId24"/>
+                    <a:stretch>
+                      <a:fillRect/>
+                    </a:stretch>
+                  </pic:blipFill>
+                  <pic:spPr>
+                    <a:xfrm>
+                      <a:off x="0" y="0"/>
+                      <a:ext cx="5731510" cy="1414780"/>
+                    </a:xfrm>
+                    <a:prstGeom prst="rect">
+                      <a:avLst/>
+                    </a:prstGeom>
+                  </pic:spPr>
+                </pic:pic>
+              </a:graphicData>
+            </a:graphic>
+          </wp:inline>
+        </w:drawing>
+      </w:r>
+    </w:p>
+    <w:p>
+      <w:pPr>
+        <w:rPr>
+          <w:lang w:val="en-US"/>
+        </w:rPr>
+      </w:pPr>
+      <w:r>
+        <w:rPr>
+          <w:lang w:val="en-US"/>
+        </w:rPr>
+        <w:t>Now, install all the packages from the requirements.txt file</w:t>
+      </w:r>
+    </w:p>
+    <w:p>
+      <w:pPr>
+        <w:pStyle w:val="ListParagraph"/>
+        <w:numPr>
+          <w:ilvl w:val="0"/>
+          <w:numId w:val="11"/>
+        </w:numPr>
+        <w:rPr>
+          <w:lang w:val="en-US"/>
+        </w:rPr>
+      </w:pPr>
+      <w:r>
+        <w:rPr>
+          <w:lang w:val="en-US"/>
+        </w:rPr>
+        <w:t>pip install -r requirements.txt</w:t>
+      </w:r>
+    </w:p>
+    <w:p>
+      <w:pPr>
+        <w:rPr>
+          <w:sz w:val="32"/>
+          <w:szCs w:val="32"/>
+          <w:lang w:val="en-US"/>
+        </w:rPr>
+      </w:pPr>
+      <w:r>
+        <w:rPr>
+          <w:sz w:val="32"/>
+          <w:szCs w:val="32"/>
+          <w:lang w:val="en-US"/>
+        </w:rPr>
+        <w:t xml:space="preserve"> </w:t>
+      </w:r>
+    </w:p>
+    <w:p>
+      <w:pPr>
+        <w:rPr>
+          <w:sz w:val="32"/>
+          <w:szCs w:val="32"/>
+          <w:lang w:val="en-US"/>
+        </w:rPr>
+      </w:pPr>
+      <w:r>
+        <w:rPr>
+          <w:sz w:val="32"/>
+          <w:szCs w:val="32"/>
+          <w:lang w:val="en-US"/>
+        </w:rPr>
+        <w:drawing>
+          <wp:inline distT="0" distB="0" distL="0" distR="0" wp14:anchorId="4A46ECFD" wp14:editId="4AE25157">
+            <wp:extent cx="5731510" cy="569595"/>
+            <wp:effectExtent l="0" t="0" r="2540" b="1905"/>
+            <wp:docPr id="1026920670" name="Picture 1"/>
+            <wp:cNvGraphicFramePr>
+              <a:graphicFrameLocks xmlns:a="http://schemas.openxmlformats.org/drawingml/2006/main" noChangeAspect="1"/>
+            </wp:cNvGraphicFramePr>
+            <a:graphic xmlns:a="http://schemas.openxmlformats.org/drawingml/2006/main">
+              <a:graphicData uri="http://schemas.openxmlformats.org/drawingml/2006/picture">
+                <pic:pic xmlns:pic="http://schemas.openxmlformats.org/drawingml/2006/picture">
+                  <pic:nvPicPr>
+                    <pic:cNvPr id="1026920670" name=""/>
+                    <pic:cNvPicPr/>
+                  </pic:nvPicPr>
+                  <pic:blipFill>
+                    <a:blip r:embed="rId25"/>
+                    <a:stretch>
+                      <a:fillRect/>
+                    </a:stretch>
+                  </pic:blipFill>
+                  <pic:spPr>
+                    <a:xfrm>
+                      <a:off x="0" y="0"/>
+                      <a:ext cx="5731510" cy="569595"/>
+                    </a:xfrm>
+                    <a:prstGeom prst="rect">
+                      <a:avLst/>
+                    </a:prstGeom>
+                  </pic:spPr>
+                </pic:pic>
+              </a:graphicData>
+            </a:graphic>
+          </wp:inline>
+        </w:drawing>
+      </w:r>
+    </w:p>
+    <w:p>
+      <w:pPr>
+        <w:rPr>
+          <w:sz w:val="32"/>
+          <w:szCs w:val="32"/>
+          <w:lang w:val="en-US"/>
+        </w:rPr>
+      </w:pPr>
+    </w:p>
+    <w:p>
+      <w:pPr>
+        <w:rPr>
+          <w:lang w:val="en-US"/>
+        </w:rPr>
+      </w:pPr>
+      <w:r>
+        <w:rPr>
+          <w:lang w:val="en-US"/>
+        </w:rPr>
+        <w:t>Make</w:t>
+      </w:r>
+      <w:r>
+        <w:rPr>
+          <w:lang w:val="en-US"/>
+        </w:rPr>
+        <w:t xml:space="preserve"> sure you have </w:t>
+      </w:r>
+      <w:proofErr w:type="gramStart"/>
+      <w:r>
+        <w:rPr>
+          <w:lang w:val="en-US"/>
+        </w:rPr>
+        <w:t>python</w:t>
+      </w:r>
+      <w:proofErr w:type="gramEnd"/>
+      <w:r>
+        <w:rPr>
+          <w:lang w:val="en-US"/>
+        </w:rPr>
+        <w:t xml:space="preserve"> extension installed </w:t>
+      </w:r>
+      <w:r>
+        <w:rPr>
+          <w:lang w:val="en-US"/>
+        </w:rPr>
+        <w:t>in the VS code. If not, go to extension and search for python and install it.</w:t>
+      </w:r>
+    </w:p>
+    <w:p>
+      <w:pPr>
+        <w:rPr>
+          <w:sz w:val="32"/>
+          <w:szCs w:val="32"/>
+          <w:lang w:val="en-US"/>
+        </w:rPr>
+      </w:pPr>
+      <w:r>
+        <w:rPr>
+          <w:sz w:val="32"/>
+          <w:szCs w:val="32"/>
+          <w:lang w:val="en-US"/>
+        </w:rPr>
+        <w:drawing>
+          <wp:inline distT="0" distB="0" distL="0" distR="0" wp14:anchorId="07FB57A4" wp14:editId="3A50E395">
+            <wp:extent cx="5731510" cy="952500"/>
+            <wp:effectExtent l="0" t="0" r="2540" b="0"/>
+            <wp:docPr id="124743272" name="Picture 1"/>
+            <wp:cNvGraphicFramePr>
+              <a:graphicFrameLocks xmlns:a="http://schemas.openxmlformats.org/drawingml/2006/main" noChangeAspect="1"/>
+            </wp:cNvGraphicFramePr>
+            <a:graphic xmlns:a="http://schemas.openxmlformats.org/drawingml/2006/main">
+              <a:graphicData uri="http://schemas.openxmlformats.org/drawingml/2006/picture">
+                <pic:pic xmlns:pic="http://schemas.openxmlformats.org/drawingml/2006/picture">
+                  <pic:nvPicPr>
+                    <pic:cNvPr id="124743272" name=""/>
+                    <pic:cNvPicPr/>
+                  </pic:nvPicPr>
+                  <pic:blipFill>
+                    <a:blip r:embed="rId26"/>
+                    <a:stretch>
+                      <a:fillRect/>
+                    </a:stretch>
+                  </pic:blipFill>
+                  <pic:spPr>
+                    <a:xfrm>
+                      <a:off x="0" y="0"/>
+                      <a:ext cx="5731510" cy="952500"/>
+                    </a:xfrm>
+                    <a:prstGeom prst="rect">
+                      <a:avLst/>
+                    </a:prstGeom>
+                  </pic:spPr>
+                </pic:pic>
+              </a:graphicData>
+            </a:graphic>
+          </wp:inline>
+        </w:drawing>
+      </w:r>
+    </w:p>
+    <w:p>
+      <w:pPr>
+        <w:rPr>
+          <w:sz w:val="32"/>
+          <w:szCs w:val="32"/>
+          <w:lang w:val="en-US"/>
+        </w:rPr>
+      </w:pPr>
+    </w:p>
+    <w:p>
+      <w:pPr>
+        <w:rPr>
+          <w:sz w:val="32"/>
+          <w:szCs w:val="32"/>
+          <w:lang w:val="en-US"/>
+        </w:rPr>
+      </w:pPr>
+    </w:p>
+    <w:p>
+      <w:pPr>
+        <w:rPr>
+          <w:sz w:val="32"/>
+          <w:szCs w:val="32"/>
+          <w:lang w:val="en-US"/>
+        </w:rPr>
+      </w:pPr>
+    </w:p>
+    <w:p>
+      <w:pPr>
+        <w:rPr>
+          <w:sz w:val="32"/>
+          <w:szCs w:val="32"/>
+          <w:lang w:val="en-US"/>
+        </w:rPr>
+      </w:pPr>
+    </w:p>
+    <w:p>
+      <w:pPr>
+        <w:rPr>
+          <w:lang w:val="en-US"/>
+        </w:rPr>
+      </w:pPr>
+      <w:r>
+        <w:rPr>
+          <w:lang w:val="en-US"/>
+        </w:rPr>
+        <w:lastRenderedPageBreak/>
+        <w:t>Once done, c</w:t>
+      </w:r>
+      <w:r>
+        <w:rPr>
+          <w:lang w:val="en-US"/>
+        </w:rPr>
+        <w:t xml:space="preserve">lose </w:t>
+      </w:r>
+      <w:r>
+        <w:rPr>
+          <w:lang w:val="en-US"/>
+        </w:rPr>
+        <w:t>VS</w:t>
+      </w:r>
+      <w:r>
+        <w:rPr>
+          <w:lang w:val="en-US"/>
+        </w:rPr>
+        <w:t xml:space="preserve"> </w:t>
+      </w:r>
+      <w:r>
+        <w:rPr>
+          <w:lang w:val="en-US"/>
+        </w:rPr>
+        <w:t>C</w:t>
+      </w:r>
+      <w:r>
+        <w:rPr>
+          <w:lang w:val="en-US"/>
+        </w:rPr>
+        <w:t>ode and restart it using ubuntu terminal</w:t>
+      </w:r>
+      <w:r>
+        <w:rPr>
+          <w:lang w:val="en-US"/>
+        </w:rPr>
+        <w:t xml:space="preserve"> using the same command.</w:t>
+      </w:r>
+    </w:p>
+    <w:p>
+      <w:pPr>
+        <w:pStyle w:val="ListParagraph"/>
+        <w:numPr>
+          <w:ilvl w:val="0"/>
+          <w:numId w:val="11"/>
+        </w:numPr>
+        <w:rPr>
+          <w:lang w:val="en-US"/>
+        </w:rPr>
+      </w:pPr>
+      <w:proofErr w:type="gramStart"/>
+      <w:r>
+        <w:rPr>
+          <w:lang w:val="en-US"/>
+        </w:rPr>
+        <w:t>code .</w:t>
+      </w:r>
+      <w:proofErr w:type="gramEnd"/>
+    </w:p>
+    <w:p>
+      <w:pPr>
+        <w:rPr>
+          <w:sz w:val="32"/>
+          <w:szCs w:val="32"/>
+          <w:lang w:val="en-US"/>
+        </w:rPr>
+      </w:pPr>
+      <w:r>
+        <w:rPr>
+          <w:sz w:val="32"/>
+          <w:szCs w:val="32"/>
+          <w:lang w:val="en-US"/>
+        </w:rPr>
+        <w:drawing>
+          <wp:inline distT="0" distB="0" distL="0" distR="0" wp14:anchorId="584F6D41" wp14:editId="6D966D49">
+            <wp:extent cx="5731510" cy="1260475"/>
+            <wp:effectExtent l="0" t="0" r="2540" b="0"/>
+            <wp:docPr id="1044847192" name="Picture 1"/>
+            <wp:cNvGraphicFramePr>
+              <a:graphicFrameLocks xmlns:a="http://schemas.openxmlformats.org/drawingml/2006/main" noChangeAspect="1"/>
+            </wp:cNvGraphicFramePr>
+            <a:graphic xmlns:a="http://schemas.openxmlformats.org/drawingml/2006/main">
+              <a:graphicData uri="http://schemas.openxmlformats.org/drawingml/2006/picture">
+                <pic:pic xmlns:pic="http://schemas.openxmlformats.org/drawingml/2006/picture">
+                  <pic:nvPicPr>
+                    <pic:cNvPr id="1044847192" name=""/>
+                    <pic:cNvPicPr/>
+                  </pic:nvPicPr>
+                  <pic:blipFill>
+                    <a:blip r:embed="rId27"/>
+                    <a:stretch>
+                      <a:fillRect/>
+                    </a:stretch>
+                  </pic:blipFill>
+                  <pic:spPr>
+                    <a:xfrm>
+                      <a:off x="0" y="0"/>
+                      <a:ext cx="5731510" cy="1260475"/>
+                    </a:xfrm>
+                    <a:prstGeom prst="rect">
+                      <a:avLst/>
+                    </a:prstGeom>
+                  </pic:spPr>
+                </pic:pic>
+              </a:graphicData>
+            </a:graphic>
+          </wp:inline>
+        </w:drawing>
+      </w:r>
+    </w:p>
+    <w:p>
+      <w:pPr>
+        <w:rPr>
+          <w:lang w:val="en-US"/>
+        </w:rPr>
+      </w:pPr>
+    </w:p>
+    <w:p>
+      <w:pPr>
+        <w:rPr>
+          <w:lang w:val="en-US"/>
+        </w:rPr>
+      </w:pPr>
+      <w:r>
+        <w:rPr>
+          <w:lang w:val="en-US"/>
+        </w:rPr>
+        <w:t>Once, VS</w:t>
+      </w:r>
+      <w:r>
+        <w:rPr>
+          <w:lang w:val="en-US"/>
+        </w:rPr>
+        <w:t xml:space="preserve"> C</w:t>
+      </w:r>
+      <w:r>
+        <w:rPr>
+          <w:lang w:val="en-US"/>
+        </w:rPr>
+        <w:t>ode opens up</w:t>
+      </w:r>
+    </w:p>
+    <w:p>
+      <w:pPr>
+        <w:rPr>
+          <w:lang w:val="en-US"/>
+        </w:rPr>
+      </w:pPr>
+      <w:r>
+        <w:rPr>
+          <w:lang w:val="en-US"/>
+        </w:rPr>
+        <w:t xml:space="preserve">Press </w:t>
+      </w:r>
+      <w:r>
+        <w:rPr>
+          <w:lang w:val="en-US"/>
+        </w:rPr>
+        <w:t>Ctrl + shift + p</w:t>
+      </w:r>
+    </w:p>
+    <w:p>
+      <w:pPr>
+        <w:rPr>
+          <w:lang w:val="en-US"/>
+        </w:rPr>
+      </w:pPr>
+      <w:r>
+        <w:rPr>
+          <w:lang w:val="en-US"/>
+        </w:rPr>
+        <w:t xml:space="preserve">And </w:t>
+      </w:r>
+      <w:r>
+        <w:rPr>
+          <w:lang w:val="en-US"/>
+        </w:rPr>
+        <w:t xml:space="preserve">choose      </w:t>
+      </w:r>
+      <w:r>
+        <w:rPr>
+          <w:lang w:val="en-US"/>
+        </w:rPr>
+        <w:t xml:space="preserve"> python: select in</w:t>
+      </w:r>
+      <w:r>
+        <w:rPr>
+          <w:lang w:val="en-US"/>
+        </w:rPr>
+        <w:t>terpreter</w:t>
+      </w:r>
+    </w:p>
+    <w:p>
+      <w:pPr>
+        <w:rPr>
+          <w:sz w:val="32"/>
+          <w:szCs w:val="32"/>
+          <w:lang w:val="en-US"/>
+        </w:rPr>
+      </w:pPr>
+      <w:r>
+        <w:rPr>
+          <w:sz w:val="32"/>
+          <w:szCs w:val="32"/>
+          <w:lang w:val="en-US"/>
+        </w:rPr>
+        <w:drawing>
+          <wp:inline distT="0" distB="0" distL="0" distR="0" wp14:anchorId="62B986A0" wp14:editId="026EA123">
+            <wp:extent cx="5029636" cy="3132091"/>
+            <wp:effectExtent l="0" t="0" r="0" b="0"/>
+            <wp:docPr id="915544353" name="Picture 1"/>
+            <wp:cNvGraphicFramePr>
+              <a:graphicFrameLocks xmlns:a="http://schemas.openxmlformats.org/drawingml/2006/main" noChangeAspect="1"/>
+            </wp:cNvGraphicFramePr>
+            <a:graphic xmlns:a="http://schemas.openxmlformats.org/drawingml/2006/main">
+              <a:graphicData uri="http://schemas.openxmlformats.org/drawingml/2006/picture">
+                <pic:pic xmlns:pic="http://schemas.openxmlformats.org/drawingml/2006/picture">
+                  <pic:nvPicPr>
+                    <pic:cNvPr id="915544353" name=""/>
+                    <pic:cNvPicPr/>
+                  </pic:nvPicPr>
+                  <pic:blipFill>
+                    <a:blip r:embed="rId28"/>
+                    <a:stretch>
+                      <a:fillRect/>
+                    </a:stretch>
+                  </pic:blipFill>
+                  <pic:spPr>
+                    <a:xfrm>
+                      <a:off x="0" y="0"/>
+                      <a:ext cx="5029636" cy="3132091"/>
+                    </a:xfrm>
+                    <a:prstGeom prst="rect">
+                      <a:avLst/>
+                    </a:prstGeom>
+                  </pic:spPr>
+                </pic:pic>
+              </a:graphicData>
+            </a:graphic>
+          </wp:inline>
+        </w:drawing>
+      </w:r>
+    </w:p>
+    <w:p>
+      <w:pPr>
+        <w:rPr>
+          <w:lang w:val="en-US"/>
+        </w:rPr>
+      </w:pPr>
+      <w:r>
+        <w:rPr>
+          <w:lang w:val="en-US"/>
+        </w:rPr>
+        <w:t>And, t</w:t>
+      </w:r>
+      <w:r>
+        <w:rPr>
+          <w:lang w:val="en-US"/>
+        </w:rPr>
+        <w:t>hen select python 3.11.</w:t>
+      </w:r>
+      <w:proofErr w:type="gramStart"/>
+      <w:r>
+        <w:rPr>
+          <w:lang w:val="en-US"/>
+        </w:rPr>
+        <w:t>9(‘</w:t>
+      </w:r>
+      <w:proofErr w:type="spellStart"/>
+      <w:proofErr w:type="gramEnd"/>
+      <w:r>
+        <w:rPr>
+          <w:lang w:val="en-US"/>
+        </w:rPr>
+        <w:t>myfirstenv</w:t>
+      </w:r>
+      <w:proofErr w:type="spellEnd"/>
+      <w:r>
+        <w:rPr>
+          <w:lang w:val="en-US"/>
+        </w:rPr>
+        <w:t>’)</w:t>
+      </w:r>
+    </w:p>
+    <w:p>
+      <w:pPr>
+        <w:rPr>
+          <w:sz w:val="32"/>
+          <w:szCs w:val="32"/>
+          <w:lang w:val="en-US"/>
+        </w:rPr>
+      </w:pPr>
+      <w:r>
+        <w:rPr>
+          <w:sz w:val="32"/>
+          <w:szCs w:val="32"/>
+          <w:lang w:val="en-US"/>
+        </w:rPr>
+        <w:drawing>
+          <wp:inline distT="0" distB="0" distL="0" distR="0" wp14:anchorId="59A5AF4F" wp14:editId="444342F0">
+            <wp:extent cx="5319221" cy="1988992"/>
+            <wp:effectExtent l="0" t="0" r="0" b="0"/>
+            <wp:docPr id="658196992" name="Picture 1"/>
+            <wp:cNvGraphicFramePr>
+              <a:graphicFrameLocks xmlns:a="http://schemas.openxmlformats.org/drawingml/2006/main" noChangeAspect="1"/>
+            </wp:cNvGraphicFramePr>
+            <a:graphic xmlns:a="http://schemas.openxmlformats.org/drawingml/2006/main">
+              <a:graphicData uri="http://schemas.openxmlformats.org/drawingml/2006/picture">
+                <pic:pic xmlns:pic="http://schemas.openxmlformats.org/drawingml/2006/picture">
+                  <pic:nvPicPr>
+                    <pic:cNvPr id="658196992" name=""/>
+                    <pic:cNvPicPr/>
+                  </pic:nvPicPr>
+                  <pic:blipFill>
+                    <a:blip r:embed="rId29"/>
+                    <a:stretch>
+                      <a:fillRect/>
+                    </a:stretch>
+                  </pic:blipFill>
+                  <pic:spPr>
+                    <a:xfrm>
+                      <a:off x="0" y="0"/>
+                      <a:ext cx="5319221" cy="1988992"/>
+                    </a:xfrm>
+                    <a:prstGeom prst="rect">
+                      <a:avLst/>
+                    </a:prstGeom>
+                  </pic:spPr>
+                </pic:pic>
+              </a:graphicData>
+            </a:graphic>
+          </wp:inline>
+        </w:drawing>
+      </w:r>
+    </w:p>
+    <w:p>
+      <w:pPr>
+        <w:rPr>
+          <w:lang w:val="en-US"/>
+        </w:rPr>
+      </w:pPr>
+      <w:r>
+        <w:rPr>
+          <w:lang w:val="en-US"/>
+        </w:rPr>
+        <w:lastRenderedPageBreak/>
+        <w:t>Get back to the terminal and go to our environment by repeating the same steps.</w:t>
+      </w:r>
+    </w:p>
+    <w:p>
+      <w:pPr>
+        <w:pStyle w:val="ListParagraph"/>
+        <w:numPr>
+          <w:ilvl w:val="0"/>
+          <w:numId w:val="11"/>
+        </w:numPr>
+        <w:rPr>
+          <w:lang w:val="en-US"/>
+        </w:rPr>
+      </w:pPr>
+      <w:proofErr w:type="spellStart"/>
+      <w:r>
+        <w:rPr>
+          <w:lang w:val="en-US"/>
+        </w:rPr>
+        <w:t>conda</w:t>
+      </w:r>
+      <w:proofErr w:type="spellEnd"/>
+      <w:r>
+        <w:rPr>
+          <w:lang w:val="en-US"/>
+        </w:rPr>
+        <w:t xml:space="preserve"> deactivate</w:t>
+      </w:r>
+    </w:p>
+    <w:p>
+      <w:pPr>
+        <w:rPr>
+          <w:lang w:val="en-US"/>
+        </w:rPr>
+      </w:pPr>
+      <w:r>
+        <w:rPr>
+          <w:lang w:val="en-US"/>
+        </w:rPr>
+        <w:t>use twice or thrice till you exit from every environment</w:t>
+      </w:r>
+    </w:p>
+    <w:p>
+      <w:pPr>
+        <w:rPr>
+          <w:lang w:val="en-US"/>
+        </w:rPr>
+      </w:pPr>
+      <w:r>
+        <w:rPr>
+          <w:lang w:val="en-US"/>
+        </w:rPr>
+        <w:t>then activate our own environment</w:t>
+      </w:r>
+      <w:r>
+        <w:rPr>
+          <w:lang w:val="en-US"/>
+        </w:rPr>
+        <w:t>.</w:t>
+      </w:r>
+    </w:p>
+    <w:p>
+      <w:pPr>
+        <w:pStyle w:val="ListParagraph"/>
+        <w:numPr>
+          <w:ilvl w:val="0"/>
+          <w:numId w:val="11"/>
+        </w:numPr>
+        <w:rPr>
+          <w:lang w:val="en-US"/>
+        </w:rPr>
+      </w:pPr>
+      <w:proofErr w:type="spellStart"/>
+      <w:r>
+        <w:rPr>
+          <w:lang w:val="en-US"/>
+        </w:rPr>
+        <w:t>conda</w:t>
+      </w:r>
+      <w:proofErr w:type="spellEnd"/>
+      <w:r>
+        <w:rPr>
+          <w:lang w:val="en-US"/>
+        </w:rPr>
+        <w:t xml:space="preserve"> activate </w:t>
+      </w:r>
+      <w:proofErr w:type="spellStart"/>
+      <w:r>
+        <w:rPr>
+          <w:lang w:val="en-US"/>
+        </w:rPr>
+        <w:t>myfirstenv</w:t>
+      </w:r>
+      <w:proofErr w:type="spellEnd"/>
+    </w:p>
+    <w:p>
+      <w:pPr>
+        <w:rPr>
+          <w:lang w:val="en-US"/>
+        </w:rPr>
+      </w:pPr>
+    </w:p>
+    <w:p>
+      <w:pPr>
+        <w:rPr>
+          <w:sz w:val="32"/>
+          <w:szCs w:val="32"/>
+          <w:lang w:val="en-US"/>
+        </w:rPr>
+      </w:pPr>
+      <w:r>
+        <w:rPr>
+          <w:sz w:val="32"/>
+          <w:szCs w:val="32"/>
+          <w:lang w:val="en-US"/>
+        </w:rPr>
+        <w:drawing>
+          <wp:inline distT="0" distB="0" distL="0" distR="0" wp14:anchorId="2F1F7AF0" wp14:editId="2BDFB053">
+            <wp:extent cx="5731510" cy="1254760"/>
+            <wp:effectExtent l="0" t="0" r="2540" b="2540"/>
+            <wp:docPr id="2006055027" name="Picture 1"/>
+            <wp:cNvGraphicFramePr>
+              <a:graphicFrameLocks xmlns:a="http://schemas.openxmlformats.org/drawingml/2006/main" noChangeAspect="1"/>
+            </wp:cNvGraphicFramePr>
+            <a:graphic xmlns:a="http://schemas.openxmlformats.org/drawingml/2006/main">
+              <a:graphicData uri="http://schemas.openxmlformats.org/drawingml/2006/picture">
+                <pic:pic xmlns:pic="http://schemas.openxmlformats.org/drawingml/2006/picture">
+                  <pic:nvPicPr>
+                    <pic:cNvPr id="2006055027" name=""/>
+                    <pic:cNvPicPr/>
+                  </pic:nvPicPr>
+                  <pic:blipFill>
+                    <a:blip r:embed="rId30"/>
+                    <a:stretch>
+                      <a:fillRect/>
+                    </a:stretch>
+                  </pic:blipFill>
+                  <pic:spPr>
+                    <a:xfrm>
+                      <a:off x="0" y="0"/>
+                      <a:ext cx="5731510" cy="1254760"/>
+                    </a:xfrm>
+                    <a:prstGeom prst="rect">
+                      <a:avLst/>
+                    </a:prstGeom>
+                  </pic:spPr>
+                </pic:pic>
+              </a:graphicData>
+            </a:graphic>
+          </wp:inline>
+        </w:drawing>
+      </w:r>
+    </w:p>
+    <w:p>
+      <w:pPr>
+        <w:rPr>
+          <w:sz w:val="32"/>
+          <w:szCs w:val="32"/>
+          <w:lang w:val="en-US"/>
+        </w:rPr>
+      </w:pPr>
+    </w:p>
+    <w:p>
+      <w:pPr>
+        <w:rPr>
+          <w:lang w:val="en-US"/>
+        </w:rPr>
+      </w:pPr>
+      <w:r>
+        <w:rPr>
+          <w:lang w:val="en-US"/>
+        </w:rPr>
+        <w:t xml:space="preserve">Create a new </w:t>
+      </w:r>
+      <w:proofErr w:type="spellStart"/>
+      <w:proofErr w:type="gramStart"/>
+      <w:r>
+        <w:rPr>
+          <w:lang w:val="en-US"/>
+        </w:rPr>
+        <w:t>myfirst.ipynb</w:t>
+      </w:r>
+      <w:proofErr w:type="spellEnd"/>
+      <w:proofErr w:type="gramEnd"/>
+      <w:r>
+        <w:rPr>
+          <w:lang w:val="en-US"/>
+        </w:rPr>
+        <w:t xml:space="preserve"> file</w:t>
+      </w:r>
+    </w:p>
+    <w:p>
+      <w:pPr>
+        <w:rPr>
+          <w:lang w:val="en-US"/>
+        </w:rPr>
+      </w:pPr>
+      <w:r>
+        <w:rPr>
+          <w:lang w:val="en-US"/>
+        </w:rPr>
+        <w:t xml:space="preserve">And type </w:t>
+      </w:r>
+      <w:proofErr w:type="gramStart"/>
+      <w:r>
+        <w:rPr>
+          <w:lang w:val="en-US"/>
+        </w:rPr>
+        <w:t>print(</w:t>
+      </w:r>
+      <w:proofErr w:type="gramEnd"/>
+      <w:r>
+        <w:rPr>
+          <w:lang w:val="en-US"/>
+        </w:rPr>
+        <w:t>“hello world”)</w:t>
+      </w:r>
+    </w:p>
+    <w:p>
+      <w:pPr>
+        <w:rPr>
+          <w:sz w:val="32"/>
+          <w:szCs w:val="32"/>
+          <w:lang w:val="en-US"/>
+        </w:rPr>
+      </w:pPr>
+      <w:r>
+        <w:rPr>
+          <w:sz w:val="32"/>
+          <w:szCs w:val="32"/>
+          <w:lang w:val="en-US"/>
+        </w:rPr>
+        <w:drawing>
+          <wp:inline distT="0" distB="0" distL="0" distR="0" wp14:anchorId="45C4A3C6" wp14:editId="5EEDA9CD">
+            <wp:extent cx="5731510" cy="1159510"/>
+            <wp:effectExtent l="0" t="0" r="2540" b="2540"/>
+            <wp:docPr id="1221816675" name="Picture 1"/>
+            <wp:cNvGraphicFramePr>
+              <a:graphicFrameLocks xmlns:a="http://schemas.openxmlformats.org/drawingml/2006/main" noChangeAspect="1"/>
+            </wp:cNvGraphicFramePr>
+            <a:graphic xmlns:a="http://schemas.openxmlformats.org/drawingml/2006/main">
+              <a:graphicData uri="http://schemas.openxmlformats.org/drawingml/2006/picture">
+                <pic:pic xmlns:pic="http://schemas.openxmlformats.org/drawingml/2006/picture">
+                  <pic:nvPicPr>
+                    <pic:cNvPr id="1221816675" name=""/>
+                    <pic:cNvPicPr/>
+                  </pic:nvPicPr>
+                  <pic:blipFill>
+                    <a:blip r:embed="rId31"/>
+                    <a:stretch>
+                      <a:fillRect/>
+                    </a:stretch>
+                  </pic:blipFill>
+                  <pic:spPr>
+                    <a:xfrm>
+                      <a:off x="0" y="0"/>
+                      <a:ext cx="5731510" cy="1159510"/>
+                    </a:xfrm>
+                    <a:prstGeom prst="rect">
+                      <a:avLst/>
+                    </a:prstGeom>
+                  </pic:spPr>
+                </pic:pic>
+              </a:graphicData>
+            </a:graphic>
+          </wp:inline>
+        </w:drawing>
+      </w:r>
+    </w:p>
+    <w:p>
+      <w:pPr>
+        <w:rPr>
+          <w:lang w:val="en-US"/>
+        </w:rPr>
+      </w:pPr>
+      <w:r>
+        <w:rPr>
+          <w:lang w:val="en-US"/>
+        </w:rPr>
+        <w:t xml:space="preserve">If it doesn’t work, </w:t>
+      </w:r>
+      <w:r>
+        <w:rPr>
+          <w:lang w:val="en-US"/>
+        </w:rPr>
+        <w:t>go to</w:t>
+      </w:r>
+      <w:r>
+        <w:rPr>
+          <w:lang w:val="en-US"/>
+        </w:rPr>
+        <w:t xml:space="preserve"> the select kernel button</w:t>
+      </w:r>
+      <w:r>
+        <w:rPr>
+          <w:lang w:val="en-US"/>
+        </w:rPr>
+        <w:t>.</w:t>
+      </w:r>
+    </w:p>
+    <w:p>
+      <w:pPr>
+        <w:rPr>
+          <w:sz w:val="32"/>
+          <w:szCs w:val="32"/>
+          <w:lang w:val="en-US"/>
+        </w:rPr>
+      </w:pPr>
+    </w:p>
+    <w:p>
+      <w:pPr>
+        <w:rPr>
+          <w:sz w:val="32"/>
+          <w:szCs w:val="32"/>
+          <w:lang w:val="en-US"/>
+        </w:rPr>
+      </w:pPr>
+      <w:r>
+        <w:rPr>
+          <w:sz w:val="32"/>
+          <w:szCs w:val="32"/>
+          <w:lang w:val="en-US"/>
+        </w:rPr>
+        <w:drawing>
+          <wp:inline distT="0" distB="0" distL="0" distR="0" wp14:anchorId="53B0ADE6" wp14:editId="32E775BA">
+            <wp:extent cx="5731510" cy="1032510"/>
+            <wp:effectExtent l="0" t="0" r="2540" b="0"/>
+            <wp:docPr id="151942507" name="Picture 1"/>
+            <wp:cNvGraphicFramePr>
+              <a:graphicFrameLocks xmlns:a="http://schemas.openxmlformats.org/drawingml/2006/main" noChangeAspect="1"/>
+            </wp:cNvGraphicFramePr>
+            <a:graphic xmlns:a="http://schemas.openxmlformats.org/drawingml/2006/main">
+              <a:graphicData uri="http://schemas.openxmlformats.org/drawingml/2006/picture">
+                <pic:pic xmlns:pic="http://schemas.openxmlformats.org/drawingml/2006/picture">
+                  <pic:nvPicPr>
+                    <pic:cNvPr id="151942507" name=""/>
+                    <pic:cNvPicPr/>
+                  </pic:nvPicPr>
+                  <pic:blipFill>
+                    <a:blip r:embed="rId32"/>
+                    <a:stretch>
+                      <a:fillRect/>
+                    </a:stretch>
+                  </pic:blipFill>
+                  <pic:spPr>
+                    <a:xfrm>
+                      <a:off x="0" y="0"/>
+                      <a:ext cx="5731510" cy="1032510"/>
+                    </a:xfrm>
+                    <a:prstGeom prst="rect">
+                      <a:avLst/>
+                    </a:prstGeom>
+                  </pic:spPr>
+                </pic:pic>
+              </a:graphicData>
+            </a:graphic>
+          </wp:inline>
+        </w:drawing>
+      </w:r>
+    </w:p>
+    <w:p>
+      <w:pPr>
+        <w:rPr>
+          <w:sz w:val="32"/>
+          <w:szCs w:val="32"/>
+          <w:lang w:val="en-US"/>
+        </w:rPr>
+      </w:pPr>
+    </w:p>
+    <w:p>
+      <w:pPr>
+        <w:rPr>
+          <w:lang w:val="en-US"/>
+        </w:rPr>
+      </w:pPr>
+      <w:r>
+        <w:rPr>
+          <w:lang w:val="en-US"/>
+        </w:rPr>
+        <w:t>It will open the box, select install/enable suggested extension</w:t>
+      </w:r>
+    </w:p>
+    <w:p>
+      <w:pPr>
+        <w:rPr>
+          <w:lang w:val="en-US"/>
+        </w:rPr>
+      </w:pPr>
+      <w:r>
+        <w:rPr>
+          <w:lang w:val="en-US"/>
+        </w:rPr>
+        <w:t xml:space="preserve">It will install the </w:t>
+      </w:r>
+      <w:proofErr w:type="spellStart"/>
+      <w:r>
+        <w:rPr>
+          <w:lang w:val="en-US"/>
+        </w:rPr>
+        <w:t>jupyter</w:t>
+      </w:r>
+      <w:proofErr w:type="spellEnd"/>
+      <w:r>
+        <w:rPr>
+          <w:lang w:val="en-US"/>
+        </w:rPr>
+        <w:t xml:space="preserve"> notebook extension</w:t>
+      </w:r>
+      <w:r>
+        <w:rPr>
+          <w:lang w:val="en-US"/>
+        </w:rPr>
+        <w:t>.</w:t>
+      </w:r>
+    </w:p>
+    <w:p>
+      <w:pPr>
+        <w:rPr>
+          <w:sz w:val="32"/>
+          <w:szCs w:val="32"/>
+          <w:lang w:val="en-US"/>
+        </w:rPr>
+      </w:pPr>
+    </w:p>
+    <w:p>
+      <w:pPr>
+        <w:rPr>
+          <w:sz w:val="32"/>
+          <w:szCs w:val="32"/>
+          <w:lang w:val="en-US"/>
+        </w:rPr>
+      </w:pPr>
+    </w:p>
+    <w:p>
+      <w:pPr>
+        <w:rPr>
+          <w:lang w:val="en-US"/>
+        </w:rPr>
+      </w:pPr>
+      <w:r>
+        <w:rPr>
+          <w:lang w:val="en-US"/>
+        </w:rPr>
+        <w:lastRenderedPageBreak/>
+        <w:t xml:space="preserve">Once, </w:t>
+      </w:r>
+      <w:proofErr w:type="spellStart"/>
+      <w:r>
+        <w:rPr>
+          <w:lang w:val="en-US"/>
+        </w:rPr>
+        <w:t>jupyter</w:t>
+      </w:r>
+      <w:proofErr w:type="spellEnd"/>
+      <w:r>
+        <w:rPr>
+          <w:lang w:val="en-US"/>
+        </w:rPr>
+        <w:t xml:space="preserve"> notebook extension is installed</w:t>
+      </w:r>
+    </w:p>
+    <w:p>
+      <w:pPr>
+        <w:rPr>
+          <w:lang w:val="en-US"/>
+        </w:rPr>
+      </w:pPr>
+      <w:r>
+        <w:rPr>
+          <w:lang w:val="en-US"/>
+        </w:rPr>
+        <w:t>Then select python environments</w:t>
+      </w:r>
+    </w:p>
+    <w:p>
+      <w:pPr>
+        <w:rPr>
+          <w:color w:val="FF0000"/>
+          <w:lang w:val="en-US"/>
+        </w:rPr>
+      </w:pPr>
+      <w:r>
+        <w:rPr>
+          <w:color w:val="FF0000"/>
+          <w:lang w:val="en-US"/>
+        </w:rPr>
+        <w:t xml:space="preserve">If it </w:t>
+      </w:r>
+      <w:r>
+        <w:rPr>
+          <w:color w:val="FF0000"/>
+          <w:lang w:val="en-US"/>
+        </w:rPr>
+        <w:t>gets</w:t>
+      </w:r>
+      <w:r>
+        <w:rPr>
+          <w:color w:val="FF0000"/>
+          <w:lang w:val="en-US"/>
+        </w:rPr>
+        <w:t xml:space="preserve"> closed, then click on select kernel again it will again open up</w:t>
+      </w:r>
+    </w:p>
+    <w:p>
+      <w:pPr>
+        <w:rPr>
+          <w:sz w:val="32"/>
+          <w:szCs w:val="32"/>
+          <w:lang w:val="en-US"/>
+        </w:rPr>
+      </w:pPr>
+      <w:r>
+        <w:rPr>
+          <w:sz w:val="32"/>
+          <w:szCs w:val="32"/>
+          <w:lang w:val="en-US"/>
+        </w:rPr>
+        <w:drawing>
+          <wp:inline distT="0" distB="0" distL="0" distR="0" wp14:anchorId="53138018" wp14:editId="28C8AB14">
+            <wp:extent cx="5731510" cy="1012190"/>
+            <wp:effectExtent l="0" t="0" r="2540" b="0"/>
+            <wp:docPr id="1181368746" name="Picture 1"/>
+            <wp:cNvGraphicFramePr>
+              <a:graphicFrameLocks xmlns:a="http://schemas.openxmlformats.org/drawingml/2006/main" noChangeAspect="1"/>
+            </wp:cNvGraphicFramePr>
+            <a:graphic xmlns:a="http://schemas.openxmlformats.org/drawingml/2006/main">
+              <a:graphicData uri="http://schemas.openxmlformats.org/drawingml/2006/picture">
+                <pic:pic xmlns:pic="http://schemas.openxmlformats.org/drawingml/2006/picture">
+                  <pic:nvPicPr>
+                    <pic:cNvPr id="1181368746" name=""/>
+                    <pic:cNvPicPr/>
+                  </pic:nvPicPr>
+                  <pic:blipFill>
+                    <a:blip r:embed="rId33"/>
+                    <a:stretch>
+                      <a:fillRect/>
+                    </a:stretch>
+                  </pic:blipFill>
+                  <pic:spPr>
+                    <a:xfrm>
+                      <a:off x="0" y="0"/>
+                      <a:ext cx="5731510" cy="1012190"/>
+                    </a:xfrm>
+                    <a:prstGeom prst="rect">
+                      <a:avLst/>
+                    </a:prstGeom>
+                  </pic:spPr>
+                </pic:pic>
+              </a:graphicData>
+            </a:graphic>
+          </wp:inline>
+        </w:drawing>
+      </w:r>
+    </w:p>
+    <w:p>
+      <w:pPr>
+        <w:rPr>
+          <w:lang w:val="en-US"/>
+        </w:rPr>
+      </w:pPr>
+    </w:p>
+    <w:p>
+      <w:pPr>
+        <w:rPr>
+          <w:lang w:val="en-US"/>
+        </w:rPr>
+      </w:pPr>
+      <w:r>
+        <w:rPr>
+          <w:lang w:val="en-US"/>
+        </w:rPr>
+        <w:t xml:space="preserve">Select </w:t>
+      </w:r>
+      <w:r>
+        <w:rPr>
+          <w:lang w:val="en-US"/>
+        </w:rPr>
+        <w:t xml:space="preserve">   </w:t>
+      </w:r>
+      <w:proofErr w:type="spellStart"/>
+      <w:r>
+        <w:rPr>
+          <w:lang w:val="en-US"/>
+        </w:rPr>
+        <w:t>myfirstenv</w:t>
+      </w:r>
+      <w:proofErr w:type="spellEnd"/>
+      <w:r>
+        <w:rPr>
+          <w:lang w:val="en-US"/>
+        </w:rPr>
+        <w:t>(python3.11.9)</w:t>
+      </w:r>
+    </w:p>
+    <w:p>
+      <w:pPr>
+        <w:rPr>
+          <w:sz w:val="32"/>
+          <w:szCs w:val="32"/>
+          <w:lang w:val="en-US"/>
+        </w:rPr>
+      </w:pPr>
+      <w:r>
+        <w:rPr>
+          <w:sz w:val="32"/>
+          <w:szCs w:val="32"/>
+          <w:lang w:val="en-US"/>
+        </w:rPr>
+        <w:drawing>
+          <wp:inline distT="0" distB="0" distL="0" distR="0" wp14:anchorId="67702682" wp14:editId="6BA0397A">
+            <wp:extent cx="5731510" cy="1000760"/>
+            <wp:effectExtent l="0" t="0" r="2540" b="8890"/>
+            <wp:docPr id="1598712767" name="Picture 1"/>
+            <wp:cNvGraphicFramePr>
+              <a:graphicFrameLocks xmlns:a="http://schemas.openxmlformats.org/drawingml/2006/main" noChangeAspect="1"/>
+            </wp:cNvGraphicFramePr>
+            <a:graphic xmlns:a="http://schemas.openxmlformats.org/drawingml/2006/main">
+              <a:graphicData uri="http://schemas.openxmlformats.org/drawingml/2006/picture">
+                <pic:pic xmlns:pic="http://schemas.openxmlformats.org/drawingml/2006/picture">
+                  <pic:nvPicPr>
+                    <pic:cNvPr id="1598712767" name=""/>
+                    <pic:cNvPicPr/>
+                  </pic:nvPicPr>
+                  <pic:blipFill>
+                    <a:blip r:embed="rId34"/>
+                    <a:stretch>
+                      <a:fillRect/>
+                    </a:stretch>
+                  </pic:blipFill>
+                  <pic:spPr>
+                    <a:xfrm>
+                      <a:off x="0" y="0"/>
+                      <a:ext cx="5731510" cy="1000760"/>
+                    </a:xfrm>
+                    <a:prstGeom prst="rect">
+                      <a:avLst/>
+                    </a:prstGeom>
+                  </pic:spPr>
+                </pic:pic>
+              </a:graphicData>
+            </a:graphic>
+          </wp:inline>
+        </w:drawing>
+      </w:r>
+    </w:p>
+    <w:p>
+      <w:pPr>
+        <w:rPr>
+          <w:sz w:val="32"/>
+          <w:szCs w:val="32"/>
+          <w:lang w:val="en-US"/>
+        </w:rPr>
+      </w:pPr>
+    </w:p>
+    <w:p>
+      <w:pPr>
+        <w:rPr>
+          <w:lang w:val="en-US"/>
+        </w:rPr>
+      </w:pPr>
+      <w:r>
+        <w:rPr>
+          <w:lang w:val="en-US"/>
+        </w:rPr>
+        <w:t>Now run the code</w:t>
+      </w:r>
+      <w:r>
+        <w:rPr>
+          <w:lang w:val="en-US"/>
+        </w:rPr>
+        <w:t>, it should work</w:t>
+      </w:r>
+    </w:p>
+    <w:p>
+      <w:pPr>
+        <w:rPr>
+          <w:sz w:val="32"/>
+          <w:szCs w:val="32"/>
+          <w:lang w:val="en-US"/>
+        </w:rPr>
+      </w:pPr>
+      <w:r>
+        <w:rPr>
+          <w:sz w:val="32"/>
+          <w:szCs w:val="32"/>
+          <w:lang w:val="en-US"/>
+        </w:rPr>
+        <w:drawing>
+          <wp:inline distT="0" distB="0" distL="0" distR="0" wp14:anchorId="0C578BA7" wp14:editId="4420B4C2">
+            <wp:extent cx="5731510" cy="1463040"/>
+            <wp:effectExtent l="0" t="0" r="2540" b="3810"/>
+            <wp:docPr id="109912384" name="Picture 1"/>
+            <wp:cNvGraphicFramePr>
+              <a:graphicFrameLocks xmlns:a="http://schemas.openxmlformats.org/drawingml/2006/main" noChangeAspect="1"/>
+            </wp:cNvGraphicFramePr>
+            <a:graphic xmlns:a="http://schemas.openxmlformats.org/drawingml/2006/main">
+              <a:graphicData uri="http://schemas.openxmlformats.org/drawingml/2006/picture">
+                <pic:pic xmlns:pic="http://schemas.openxmlformats.org/drawingml/2006/picture">
+                  <pic:nvPicPr>
+                    <pic:cNvPr id="109912384" name=""/>
+                    <pic:cNvPicPr/>
+                  </pic:nvPicPr>
+                  <pic:blipFill>
+                    <a:blip r:embed="rId35"/>
+                    <a:stretch>
+                      <a:fillRect/>
+                    </a:stretch>
+                  </pic:blipFill>
+                  <pic:spPr>
+                    <a:xfrm>
+                      <a:off x="0" y="0"/>
+                      <a:ext cx="5731510" cy="1463040"/>
+                    </a:xfrm>
+                    <a:prstGeom prst="rect">
+                      <a:avLst/>
+                    </a:prstGeom>
+                  </pic:spPr>
+                </pic:pic>
+              </a:graphicData>
+            </a:graphic>
+          </wp:inline>
+        </w:drawing>
+      </w:r>
+    </w:p>
+    <w:p>
+      <w:pPr>
+        <w:rPr>
+          <w:sz w:val="32"/>
+          <w:szCs w:val="32"/>
+          <w:lang w:val="en-US"/>
+        </w:rPr>
+      </w:pPr>
+    </w:p>
+    <w:p>
+      <w:pPr>
+        <w:rPr>
+          <w:sz w:val="32"/>
+          <w:szCs w:val="32"/>
+          <w:lang w:val="en-US"/>
+        </w:rPr>
+      </w:pPr>
+    </w:p>
+    <w:p>
+      <w:pPr>
+        <w:rPr>
+          <w:sz w:val="32"/>
+          <w:szCs w:val="32"/>
+          <w:lang w:val="en-US"/>
+        </w:rPr>
+      </w:pPr>
+    </w:p>
+    <w:p>
+      <w:pPr>
+        <w:rPr>
+          <w:sz w:val="32"/>
+          <w:szCs w:val="32"/>
+          <w:lang w:val="en-US"/>
+        </w:rPr>
+      </w:pPr>
+    </w:p>
+    <w:p>
+      <w:pPr>
+        <w:rPr>
+          <w:sz w:val="32"/>
+          <w:szCs w:val="32"/>
+          <w:lang w:val="en-US"/>
+        </w:rPr>
+      </w:pPr>
+    </w:p>
+    <w:p>
+      <w:pPr>
+        <w:rPr>
+          <w:sz w:val="32"/>
+          <w:szCs w:val="32"/>
+          <w:lang w:val="en-US"/>
+        </w:rPr>
+      </w:pPr>
+    </w:p>
+    <w:p>
+      <w:pPr>
+        <w:rPr>
+          <w:sz w:val="32"/>
+          <w:szCs w:val="32"/>
+          <w:lang w:val="en-US"/>
+        </w:rPr>
+      </w:pPr>
+    </w:p>
+    <w:p>
+      <w:pPr>
+        <w:rPr>
+          <w:sz w:val="32"/>
+          <w:szCs w:val="32"/>
+          <w:lang w:val="en-US"/>
+        </w:rPr>
+      </w:pPr>
+    </w:p>
+    <w:p>
+      <w:pPr>
+        <w:rPr>
+          <w:lang w:val="en-US"/>
+        </w:rPr>
+      </w:pPr>
+      <w:r>
+        <w:rPr>
+          <w:lang w:val="en-US"/>
+        </w:rPr>
+        <w:lastRenderedPageBreak/>
+        <w:t xml:space="preserve">Create app.py file and type </w:t>
+      </w:r>
+      <w:proofErr w:type="gramStart"/>
+      <w:r>
+        <w:rPr>
+          <w:lang w:val="en-US"/>
+        </w:rPr>
+        <w:t>print(</w:t>
+      </w:r>
+      <w:proofErr w:type="gramEnd"/>
+      <w:r>
+        <w:rPr>
+          <w:lang w:val="en-US"/>
+        </w:rPr>
+        <w:t>“hello world”)</w:t>
+      </w:r>
+    </w:p>
+    <w:p>
+      <w:pPr>
+        <w:rPr>
+          <w:lang w:val="en-US"/>
+        </w:rPr>
+      </w:pPr>
+      <w:r>
+        <w:rPr>
+          <w:lang w:val="en-US"/>
+        </w:rPr>
+        <w:t>Save it and r</w:t>
+      </w:r>
+      <w:r>
+        <w:rPr>
+          <w:lang w:val="en-US"/>
+        </w:rPr>
+        <w:t>un the using the terminal</w:t>
+      </w:r>
+      <w:r>
+        <w:rPr>
+          <w:lang w:val="en-US"/>
+        </w:rPr>
+        <w:t>.</w:t>
+      </w:r>
+    </w:p>
+    <w:p>
+      <w:pPr>
+        <w:pStyle w:val="ListParagraph"/>
+        <w:numPr>
+          <w:ilvl w:val="0"/>
+          <w:numId w:val="11"/>
+        </w:numPr>
+        <w:rPr>
+          <w:lang w:val="en-US"/>
+        </w:rPr>
+      </w:pPr>
+      <w:r>
+        <w:rPr>
+          <w:lang w:val="en-US"/>
+        </w:rPr>
+        <w:t>python app.py</w:t>
+      </w:r>
+    </w:p>
+    <w:p>
+      <w:pPr>
+        <w:rPr>
+          <w:lang w:val="en-US"/>
+        </w:rPr>
+      </w:pPr>
+      <w:r>
+        <w:rPr>
+          <w:lang w:val="en-US"/>
+        </w:rPr>
+        <w:t xml:space="preserve">it should give you the output </w:t>
+      </w:r>
+    </w:p>
+    <w:p>
+      <w:pPr>
+        <w:rPr>
+          <w:sz w:val="32"/>
+          <w:szCs w:val="32"/>
+          <w:lang w:val="en-US"/>
+        </w:rPr>
+      </w:pPr>
+      <w:r>
+        <w:rPr>
+          <w:sz w:val="32"/>
+          <w:szCs w:val="32"/>
+          <w:lang w:val="en-US"/>
+        </w:rPr>
+        <w:drawing>
+          <wp:inline distT="0" distB="0" distL="0" distR="0" wp14:anchorId="5E8D355C" wp14:editId="24730160">
+            <wp:extent cx="5731510" cy="3507105"/>
+            <wp:effectExtent l="0" t="0" r="2540" b="0"/>
+            <wp:docPr id="13603930" name="Picture 1"/>
+            <wp:cNvGraphicFramePr>
+              <a:graphicFrameLocks xmlns:a="http://schemas.openxmlformats.org/drawingml/2006/main" noChangeAspect="1"/>
+            </wp:cNvGraphicFramePr>
+            <a:graphic xmlns:a="http://schemas.openxmlformats.org/drawingml/2006/main">
+              <a:graphicData uri="http://schemas.openxmlformats.org/drawingml/2006/picture">
+                <pic:pic xmlns:pic="http://schemas.openxmlformats.org/drawingml/2006/picture">
+                  <pic:nvPicPr>
+                    <pic:cNvPr id="13603930" name=""/>
+                    <pic:cNvPicPr/>
+                  </pic:nvPicPr>
+                  <pic:blipFill>
+                    <a:blip r:embed="rId36"/>
+                    <a:stretch>
+                      <a:fillRect/>
+                    </a:stretch>
+                  </pic:blipFill>
+                  <pic:spPr>
+                    <a:xfrm>
+                      <a:off x="0" y="0"/>
+                      <a:ext cx="5731510" cy="3507105"/>
+                    </a:xfrm>
+                    <a:prstGeom prst="rect">
+                      <a:avLst/>
+                    </a:prstGeom>
+                  </pic:spPr>
+                </pic:pic>
+              </a:graphicData>
+            </a:graphic>
+          </wp:inline>
+        </w:drawing>
+      </w:r>
+    </w:p>
+    <w:p>
+      <w:pPr>
+        <w:rPr>
+          <w:sz w:val="32"/>
+          <w:szCs w:val="32"/>
+          <w:lang w:val="en-US"/>
+        </w:rPr>
+      </w:pPr>
+    </w:p>
+    <w:p>
+      <w:pPr>
+        <w:rPr>
+          <w:sz w:val="32"/>
+          <w:szCs w:val="32"/>
+          <w:lang w:val="en-US"/>
+        </w:rPr>
+      </w:pPr>
+      <w:r>
+        <w:rPr>
+          <w:sz w:val="32"/>
+          <w:szCs w:val="32"/>
+          <w:lang w:val="en-US"/>
+        </w:rPr>
+        <w:t xml:space="preserve">Congratulations, you are done with building your custom Conda environment. </w:t>
+      </w:r>
     </w:p>
     <w:sectPr>
       <w:pgSz w:w="11906" w:h="16838"/>
@@ -1640,6 +5524,56 @@
 </w:document>
 </file>
 
+<file path=word/endnotes.xml><?xml version="1.0" encoding="utf-8"?>
+<w:endnotes xmlns:wpc="http://schemas.microsoft.com/office/word/2010/wordprocessingCanvas" xmlns:cx="http://schemas.microsoft.com/office/drawing/2014/chartex" xmlns:cx1="http://schemas.microsoft.com/office/drawing/2015/9/8/chartex" xmlns:cx2="http://schemas.microsoft.com/office/drawing/2015/10/21/chartex" xmlns:cx3="http://schemas.microsoft.com/office/drawing/2016/5/9/chartex" xmlns:cx4="http://schemas.microsoft.com/office/drawing/2016/5/10/chartex" xmlns:cx5="http://schemas.microsoft.com/office/drawing/2016/5/11/chartex" xmlns:cx6="http://schemas.microsoft.com/office/drawing/2016/5/12/chartex" xmlns:cx7="http://schemas.microsoft.com/office/drawing/2016/5/13/chartex" xmlns:cx8="http://schemas.microsoft.com/office/drawing/2016/5/14/chartex" xmlns:mc="http://schemas.openxmlformats.org/markup-compatibility/2006" xmlns:aink="http://schemas.microsoft.com/office/drawing/2016/ink" xmlns:am3d="http://schemas.microsoft.com/office/drawing/2017/model3d" xmlns:o="urn:schemas-microsoft-com:office:office" xmlns:oel="http://schemas.microsoft.com/office/2019/extlst" xmlns:r="http://schemas.openxmlformats.org/officeDocument/2006/relationships" xmlns:m="http://schemas.openxmlformats.org/officeDocument/2006/math" xmlns:v="urn:schemas-microsoft-com:vml" xmlns:wp14="http://schemas.microsoft.com/office/word/2010/wordprocessingDrawing" xmlns:wp="http://schemas.openxmlformats.org/drawingml/2006/wordprocessingDrawing" xmlns:w10="urn:schemas-microsoft-com:office:word" xmlns:w="http://schemas.openxmlformats.org/wordprocessingml/2006/main" xmlns:w14="http://schemas.microsoft.com/office/word/2010/wordml" xmlns:w15="http://schemas.microsoft.com/office/word/2012/wordml" xmlns:w16cex="http://schemas.microsoft.com/office/word/2018/wordml/cex" xmlns:w16cid="http://schemas.microsoft.com/office/word/2016/wordml/cid" xmlns:w16="http://schemas.microsoft.com/office/word/2018/wordml" xmlns:w16du="http://schemas.microsoft.com/office/word/2023/wordml/word16du" xmlns:w16sdtdh="http://schemas.microsoft.com/office/word/2020/wordml/sdtdatahash" xmlns:w16se="http://schemas.microsoft.com/office/word/2015/wordml/symex" xmlns:wpg="http://schemas.microsoft.com/office/word/2010/wordprocessingGroup" xmlns:wpi="http://schemas.microsoft.com/office/word/2010/wordprocessingInk" xmlns:wne="http://schemas.microsoft.com/office/word/2006/wordml" xmlns:wps="http://schemas.microsoft.com/office/word/2010/wordprocessingShape" mc:Ignorable="w14 w15 w16se w16cid w16 w16cex w16sdtdh w16du wp14">
+  <w:endnote w:type="separator" w:id="-1">
+    <w:p>
+      <w:pPr>
+        <w:spacing w:after="0" w:line="240" w:lineRule="auto"/>
+      </w:pPr>
+      <w:r>
+        <w:separator/>
+      </w:r>
+    </w:p>
+  </w:endnote>
+  <w:endnote w:type="continuationSeparator" w:id="0">
+    <w:p>
+      <w:pPr>
+        <w:spacing w:after="0" w:line="240" w:lineRule="auto"/>
+      </w:pPr>
+      <w:r>
+        <w:continuationSeparator/>
+      </w:r>
+    </w:p>
+  </w:endnote>
+</w:endnotes>
+</file>
+
+<file path=word/footnotes.xml><?xml version="1.0" encoding="utf-8"?>
+<w:footnotes xmlns:wpc="http://schemas.microsoft.com/office/word/2010/wordprocessingCanvas" xmlns:cx="http://schemas.microsoft.com/office/drawing/2014/chartex" xmlns:cx1="http://schemas.microsoft.com/office/drawing/2015/9/8/chartex" xmlns:cx2="http://schemas.microsoft.com/office/drawing/2015/10/21/chartex" xmlns:cx3="http://schemas.microsoft.com/office/drawing/2016/5/9/chartex" xmlns:cx4="http://schemas.microsoft.com/office/drawing/2016/5/10/chartex" xmlns:cx5="http://schemas.microsoft.com/office/drawing/2016/5/11/chartex" xmlns:cx6="http://schemas.microsoft.com/office/drawing/2016/5/12/chartex" xmlns:cx7="http://schemas.microsoft.com/office/drawing/2016/5/13/chartex" xmlns:cx8="http://schemas.microsoft.com/office/drawing/2016/5/14/chartex" xmlns:mc="http://schemas.openxmlformats.org/markup-compatibility/2006" xmlns:aink="http://schemas.microsoft.com/office/drawing/2016/ink" xmlns:am3d="http://schemas.microsoft.com/office/drawing/2017/model3d" xmlns:o="urn:schemas-microsoft-com:office:office" xmlns:oel="http://schemas.microsoft.com/office/2019/extlst" xmlns:r="http://schemas.openxmlformats.org/officeDocument/2006/relationships" xmlns:m="http://schemas.openxmlformats.org/officeDocument/2006/math" xmlns:v="urn:schemas-microsoft-com:vml" xmlns:wp14="http://schemas.microsoft.com/office/word/2010/wordprocessingDrawing" xmlns:wp="http://schemas.openxmlformats.org/drawingml/2006/wordprocessingDrawing" xmlns:w10="urn:schemas-microsoft-com:office:word" xmlns:w="http://schemas.openxmlformats.org/wordprocessingml/2006/main" xmlns:w14="http://schemas.microsoft.com/office/word/2010/wordml" xmlns:w15="http://schemas.microsoft.com/office/word/2012/wordml" xmlns:w16cex="http://schemas.microsoft.com/office/word/2018/wordml/cex" xmlns:w16cid="http://schemas.microsoft.com/office/word/2016/wordml/cid" xmlns:w16="http://schemas.microsoft.com/office/word/2018/wordml" xmlns:w16du="http://schemas.microsoft.com/office/word/2023/wordml/word16du" xmlns:w16sdtdh="http://schemas.microsoft.com/office/word/2020/wordml/sdtdatahash" xmlns:w16se="http://schemas.microsoft.com/office/word/2015/wordml/symex" xmlns:wpg="http://schemas.microsoft.com/office/word/2010/wordprocessingGroup" xmlns:wpi="http://schemas.microsoft.com/office/word/2010/wordprocessingInk" xmlns:wne="http://schemas.microsoft.com/office/word/2006/wordml" xmlns:wps="http://schemas.microsoft.com/office/word/2010/wordprocessingShape" mc:Ignorable="w14 w15 w16se w16cid w16 w16cex w16sdtdh w16du wp14">
+  <w:footnote w:type="separator" w:id="-1">
+    <w:p>
+      <w:pPr>
+        <w:spacing w:after="0" w:line="240" w:lineRule="auto"/>
+      </w:pPr>
+      <w:r>
+        <w:separator/>
+      </w:r>
+    </w:p>
+  </w:footnote>
+  <w:footnote w:type="continuationSeparator" w:id="0">
+    <w:p>
+      <w:pPr>
+        <w:spacing w:after="0" w:line="240" w:lineRule="auto"/>
+      </w:pPr>
+      <w:r>
+        <w:continuationSeparator/>
+      </w:r>
+    </w:p>
+  </w:footnote>
+</w:footnotes>
+</file>
+
 <file path=word/numbering.xml><?xml version="1.0" encoding="utf-8"?>
 <w:numbering xmlns:wpc="http://schemas.microsoft.com/office/word/2010/wordprocessingCanvas" xmlns:cx="http://schemas.microsoft.com/office/drawing/2014/chartex" xmlns:cx1="http://schemas.microsoft.com/office/drawing/2015/9/8/chartex" xmlns:cx2="http://schemas.microsoft.com/office/drawing/2015/10/21/chartex" xmlns:cx3="http://schemas.microsoft.com/office/drawing/2016/5/9/chartex" xmlns:cx4="http://schemas.microsoft.com/office/drawing/2016/5/10/chartex" xmlns:cx5="http://schemas.microsoft.com/office/drawing/2016/5/11/chartex" xmlns:cx6="http://schemas.microsoft.com/office/drawing/2016/5/12/chartex" xmlns:cx7="http://schemas.microsoft.com/office/drawing/2016/5/13/chartex" xmlns:cx8="http://schemas.microsoft.com/office/drawing/2016/5/14/chartex" xmlns:mc="http://schemas.openxmlformats.org/markup-compatibility/2006" xmlns:aink="http://schemas.microsoft.com/office/drawing/2016/ink" xmlns:am3d="http://schemas.microsoft.com/office/drawing/2017/model3d" xmlns:o="urn:schemas-microsoft-com:office:office" xmlns:oel="http://schemas.microsoft.com/office/2019/extlst" xmlns:r="http://schemas.openxmlformats.org/officeDocument/2006/relationships" xmlns:m="http://schemas.openxmlformats.org/officeDocument/2006/math" xmlns:v="urn:schemas-microsoft-com:vml" xmlns:wp14="http://schemas.microsoft.com/office/word/2010/wordprocessingDrawing" xmlns:wp="http://schemas.openxmlformats.org/drawingml/2006/wordprocessingDrawing" xmlns:w10="urn:schemas-microsoft-com:office:word" xmlns:w="http://schemas.openxmlformats.org/wordprocessingml/2006/main" xmlns:w14="http://schemas.microsoft.com/office/word/2010/wordml" xmlns:w15="http://schemas.microsoft.com/office/word/2012/wordml" xmlns:w16cex="http://schemas.microsoft.com/office/word/2018/wordml/cex" xmlns:w16cid="http://schemas.microsoft.com/office/word/2016/wordml/cid" xmlns:w16="http://schemas.microsoft.com/office/word/2018/wordml" xmlns:w16du="http://schemas.microsoft.com/office/word/2023/wordml/word16du" xmlns:w16sdtdh="http://schemas.microsoft.com/office/word/2020/wordml/sdtdatahash" xmlns:w16se="http://schemas.microsoft.com/office/word/2015/wordml/symex" xmlns:wpg="http://schemas.microsoft.com/office/word/2010/wordprocessingGroup" xmlns:wpi="http://schemas.microsoft.com/office/word/2010/wordprocessingInk" xmlns:wne="http://schemas.microsoft.com/office/word/2006/wordml" xmlns:wps="http://schemas.microsoft.com/office/word/2010/wordprocessingShape" mc:Ignorable="w14 w15 w16se w16cid w16 w16cex w16sdtdh w16du wp14">
   <w:abstractNum w:abstractNumId="0" w15:restartNumberingAfterBreak="0">
@@ -1877,6 +5811,119 @@
     </w:lvl>
   </w:abstractNum>
   <w:abstractNum w:abstractNumId="2" w15:restartNumberingAfterBreak="0">
+    <w:nsid w:val="167412D8"/>
+    <w:multiLevelType w:val="hybridMultilevel"/>
+    <w:tmpl w:val="070831B2"/>
+    <w:lvl w:ilvl="0" w:tplc="40090001">
+      <w:start w:val="1"/>
+      <w:numFmt w:val="bullet"/>
+      <w:lvlText w:val=""/>
+      <w:lvlJc w:val="left"/>
+      <w:pPr>
+        <w:ind w:left="720" w:hanging="360"/>
+      </w:pPr>
+      <w:rPr>
+        <w:rFonts w:ascii="Symbol" w:hAnsi="Symbol" w:hint="default"/>
+      </w:rPr>
+    </w:lvl>
+    <w:lvl w:ilvl="1" w:tplc="40090003" w:tentative="1">
+      <w:start w:val="1"/>
+      <w:numFmt w:val="bullet"/>
+      <w:lvlText w:val="o"/>
+      <w:lvlJc w:val="left"/>
+      <w:pPr>
+        <w:ind w:left="1440" w:hanging="360"/>
+      </w:pPr>
+      <w:rPr>
+        <w:rFonts w:ascii="Courier New" w:hAnsi="Courier New" w:cs="Courier New" w:hint="default"/>
+      </w:rPr>
+    </w:lvl>
+    <w:lvl w:ilvl="2" w:tplc="40090005" w:tentative="1">
+      <w:start w:val="1"/>
+      <w:numFmt w:val="bullet"/>
+      <w:lvlText w:val=""/>
+      <w:lvlJc w:val="left"/>
+      <w:pPr>
+        <w:ind w:left="2160" w:hanging="360"/>
+      </w:pPr>
+      <w:rPr>
+        <w:rFonts w:ascii="Wingdings" w:hAnsi="Wingdings" w:hint="default"/>
+      </w:rPr>
+    </w:lvl>
+    <w:lvl w:ilvl="3" w:tplc="40090001" w:tentative="1">
+      <w:start w:val="1"/>
+      <w:numFmt w:val="bullet"/>
+      <w:lvlText w:val=""/>
+      <w:lvlJc w:val="left"/>
+      <w:pPr>
+        <w:ind w:left="2880" w:hanging="360"/>
+      </w:pPr>
+      <w:rPr>
+        <w:rFonts w:ascii="Symbol" w:hAnsi="Symbol" w:hint="default"/>
+      </w:rPr>
+    </w:lvl>
+    <w:lvl w:ilvl="4" w:tplc="40090003" w:tentative="1">
+      <w:start w:val="1"/>
+      <w:numFmt w:val="bullet"/>
+      <w:lvlText w:val="o"/>
+      <w:lvlJc w:val="left"/>
+      <w:pPr>
+        <w:ind w:left="3600" w:hanging="360"/>
+      </w:pPr>
+      <w:rPr>
+        <w:rFonts w:ascii="Courier New" w:hAnsi="Courier New" w:cs="Courier New" w:hint="default"/>
+      </w:rPr>
+    </w:lvl>
+    <w:lvl w:ilvl="5" w:tplc="40090005" w:tentative="1">
+      <w:start w:val="1"/>
+      <w:numFmt w:val="bullet"/>
+      <w:lvlText w:val=""/>
+      <w:lvlJc w:val="left"/>
+      <w:pPr>
+        <w:ind w:left="4320" w:hanging="360"/>
+      </w:pPr>
+      <w:rPr>
+        <w:rFonts w:ascii="Wingdings" w:hAnsi="Wingdings" w:hint="default"/>
+      </w:rPr>
+    </w:lvl>
+    <w:lvl w:ilvl="6" w:tplc="40090001" w:tentative="1">
+      <w:start w:val="1"/>
+      <w:numFmt w:val="bullet"/>
+      <w:lvlText w:val=""/>
+      <w:lvlJc w:val="left"/>
+      <w:pPr>
+        <w:ind w:left="5040" w:hanging="360"/>
+      </w:pPr>
+      <w:rPr>
+        <w:rFonts w:ascii="Symbol" w:hAnsi="Symbol" w:hint="default"/>
+      </w:rPr>
+    </w:lvl>
+    <w:lvl w:ilvl="7" w:tplc="40090003" w:tentative="1">
+      <w:start w:val="1"/>
+      <w:numFmt w:val="bullet"/>
+      <w:lvlText w:val="o"/>
+      <w:lvlJc w:val="left"/>
+      <w:pPr>
+        <w:ind w:left="5760" w:hanging="360"/>
+      </w:pPr>
+      <w:rPr>
+        <w:rFonts w:ascii="Courier New" w:hAnsi="Courier New" w:cs="Courier New" w:hint="default"/>
+      </w:rPr>
+    </w:lvl>
+    <w:lvl w:ilvl="8" w:tplc="40090005" w:tentative="1">
+      <w:start w:val="1"/>
+      <w:numFmt w:val="bullet"/>
+      <w:lvlText w:val=""/>
+      <w:lvlJc w:val="left"/>
+      <w:pPr>
+        <w:ind w:left="6480" w:hanging="360"/>
+      </w:pPr>
+      <w:rPr>
+        <w:rFonts w:ascii="Wingdings" w:hAnsi="Wingdings" w:hint="default"/>
+      </w:rPr>
+    </w:lvl>
+  </w:abstractNum>
+  <w:abstractNum w:abstractNumId="3" w15:restartNumberingAfterBreak="0">
     <w:nsid w:val="19480766"/>
     <w:multiLevelType w:val="multilevel"/>
     <w:tmpl w:val="E6B8B5B4"/>
@@ -1997,7 +6044,7 @@
       </w:rPr>
     </w:lvl>
   </w:abstractNum>
-  <w:abstractNum w:abstractNumId="3" w15:restartNumberingAfterBreak="0">
+  <w:abstractNum w:abstractNumId="4" w15:restartNumberingAfterBreak="0">
     <w:nsid w:val="279D64C8"/>
     <w:multiLevelType w:val="multilevel"/>
     <w:tmpl w:val="2A7E975A"/>
@@ -2114,7 +6161,7 @@
       </w:rPr>
     </w:lvl>
   </w:abstractNum>
-  <w:abstractNum w:abstractNumId="4" w15:restartNumberingAfterBreak="0">
+  <w:abstractNum w:abstractNumId="5" w15:restartNumberingAfterBreak="0">
     <w:nsid w:val="2E02421C"/>
     <w:multiLevelType w:val="hybridMultilevel"/>
     <w:tmpl w:val="B9102A5E"/>
@@ -2203,7 +6250,7 @@
       </w:pPr>
     </w:lvl>
   </w:abstractNum>
-  <w:abstractNum w:abstractNumId="5" w15:restartNumberingAfterBreak="0">
+  <w:abstractNum w:abstractNumId="6" w15:restartNumberingAfterBreak="0">
     <w:nsid w:val="3B9756B2"/>
     <w:multiLevelType w:val="hybridMultilevel"/>
     <w:tmpl w:val="BAFA7B40"/>
@@ -2292,7 +6339,233 @@
       </w:pPr>
     </w:lvl>
   </w:abstractNum>
-  <w:abstractNum w:abstractNumId="6" w15:restartNumberingAfterBreak="0">
+  <w:abstractNum w:abstractNumId="7" w15:restartNumberingAfterBreak="0">
+    <w:nsid w:val="41896CFC"/>
+    <w:multiLevelType w:val="hybridMultilevel"/>
+    <w:tmpl w:val="A4E8E692"/>
+    <w:lvl w:ilvl="0" w:tplc="40090001">
+      <w:start w:val="1"/>
+      <w:numFmt w:val="bullet"/>
+      <w:lvlText w:val=""/>
+      <w:lvlJc w:val="left"/>
+      <w:pPr>
+        <w:ind w:left="720" w:hanging="360"/>
+      </w:pPr>
+      <w:rPr>
+        <w:rFonts w:ascii="Symbol" w:hAnsi="Symbol" w:hint="default"/>
+      </w:rPr>
+    </w:lvl>
+    <w:lvl w:ilvl="1" w:tplc="40090003" w:tentative="1">
+      <w:start w:val="1"/>
+      <w:numFmt w:val="bullet"/>
+      <w:lvlText w:val="o"/>
+      <w:lvlJc w:val="left"/>
+      <w:pPr>
+        <w:ind w:left="1440" w:hanging="360"/>
+      </w:pPr>
+      <w:rPr>
+        <w:rFonts w:ascii="Courier New" w:hAnsi="Courier New" w:cs="Courier New" w:hint="default"/>
+      </w:rPr>
+    </w:lvl>
+    <w:lvl w:ilvl="2" w:tplc="40090005" w:tentative="1">
+      <w:start w:val="1"/>
+      <w:numFmt w:val="bullet"/>
+      <w:lvlText w:val=""/>
+      <w:lvlJc w:val="left"/>
+      <w:pPr>
+        <w:ind w:left="2160" w:hanging="360"/>
+      </w:pPr>
+      <w:rPr>
+        <w:rFonts w:ascii="Wingdings" w:hAnsi="Wingdings" w:hint="default"/>
+      </w:rPr>
+    </w:lvl>
+    <w:lvl w:ilvl="3" w:tplc="40090001" w:tentative="1">
+      <w:start w:val="1"/>
+      <w:numFmt w:val="bullet"/>
+      <w:lvlText w:val=""/>
+      <w:lvlJc w:val="left"/>
+      <w:pPr>
+        <w:ind w:left="2880" w:hanging="360"/>
+      </w:pPr>
+      <w:rPr>
+        <w:rFonts w:ascii="Symbol" w:hAnsi="Symbol" w:hint="default"/>
+      </w:rPr>
+    </w:lvl>
+    <w:lvl w:ilvl="4" w:tplc="40090003" w:tentative="1">
+      <w:start w:val="1"/>
+      <w:numFmt w:val="bullet"/>
+      <w:lvlText w:val="o"/>
+      <w:lvlJc w:val="left"/>
+      <w:pPr>
+        <w:ind w:left="3600" w:hanging="360"/>
+      </w:pPr>
+      <w:rPr>
+        <w:rFonts w:ascii="Courier New" w:hAnsi="Courier New" w:cs="Courier New" w:hint="default"/>
+      </w:rPr>
+    </w:lvl>
+    <w:lvl w:ilvl="5" w:tplc="40090005" w:tentative="1">
+      <w:start w:val="1"/>
+      <w:numFmt w:val="bullet"/>
+      <w:lvlText w:val=""/>
+      <w:lvlJc w:val="left"/>
+      <w:pPr>
+        <w:ind w:left="4320" w:hanging="360"/>
+      </w:pPr>
+      <w:rPr>
+        <w:rFonts w:ascii="Wingdings" w:hAnsi="Wingdings" w:hint="default"/>
+      </w:rPr>
+    </w:lvl>
+    <w:lvl w:ilvl="6" w:tplc="40090001" w:tentative="1">
+      <w:start w:val="1"/>
+      <w:numFmt w:val="bullet"/>
+      <w:lvlText w:val=""/>
+      <w:lvlJc w:val="left"/>
+      <w:pPr>
+        <w:ind w:left="5040" w:hanging="360"/>
+      </w:pPr>
+      <w:rPr>
+        <w:rFonts w:ascii="Symbol" w:hAnsi="Symbol" w:hint="default"/>
+      </w:rPr>
+    </w:lvl>
+    <w:lvl w:ilvl="7" w:tplc="40090003" w:tentative="1">
+      <w:start w:val="1"/>
+      <w:numFmt w:val="bullet"/>
+      <w:lvlText w:val="o"/>
+      <w:lvlJc w:val="left"/>
+      <w:pPr>
+        <w:ind w:left="5760" w:hanging="360"/>
+      </w:pPr>
+      <w:rPr>
+        <w:rFonts w:ascii="Courier New" w:hAnsi="Courier New" w:cs="Courier New" w:hint="default"/>
+      </w:rPr>
+    </w:lvl>
+    <w:lvl w:ilvl="8" w:tplc="40090005" w:tentative="1">
+      <w:start w:val="1"/>
+      <w:numFmt w:val="bullet"/>
+      <w:lvlText w:val=""/>
+      <w:lvlJc w:val="left"/>
+      <w:pPr>
+        <w:ind w:left="6480" w:hanging="360"/>
+      </w:pPr>
+      <w:rPr>
+        <w:rFonts w:ascii="Wingdings" w:hAnsi="Wingdings" w:hint="default"/>
+      </w:rPr>
+    </w:lvl>
+  </w:abstractNum>
+  <w:abstractNum w:abstractNumId="8" w15:restartNumberingAfterBreak="0">
+    <w:nsid w:val="4A706894"/>
+    <w:multiLevelType w:val="hybridMultilevel"/>
+    <w:tmpl w:val="12107328"/>
+    <w:lvl w:ilvl="0" w:tplc="40090001">
+      <w:start w:val="1"/>
+      <w:numFmt w:val="bullet"/>
+      <w:lvlText w:val=""/>
+      <w:lvlJc w:val="left"/>
+      <w:pPr>
+        <w:ind w:left="720" w:hanging="360"/>
+      </w:pPr>
+      <w:rPr>
+        <w:rFonts w:ascii="Symbol" w:hAnsi="Symbol" w:hint="default"/>
+      </w:rPr>
+    </w:lvl>
+    <w:lvl w:ilvl="1" w:tplc="40090003" w:tentative="1">
+      <w:start w:val="1"/>
+      <w:numFmt w:val="bullet"/>
+      <w:lvlText w:val="o"/>
+      <w:lvlJc w:val="left"/>
+      <w:pPr>
+        <w:ind w:left="1440" w:hanging="360"/>
+      </w:pPr>
+      <w:rPr>
+        <w:rFonts w:ascii="Courier New" w:hAnsi="Courier New" w:cs="Courier New" w:hint="default"/>
+      </w:rPr>
+    </w:lvl>
+    <w:lvl w:ilvl="2" w:tplc="40090005" w:tentative="1">
+      <w:start w:val="1"/>
+      <w:numFmt w:val="bullet"/>
+      <w:lvlText w:val=""/>
+      <w:lvlJc w:val="left"/>
+      <w:pPr>
+        <w:ind w:left="2160" w:hanging="360"/>
+      </w:pPr>
+      <w:rPr>
+        <w:rFonts w:ascii="Wingdings" w:hAnsi="Wingdings" w:hint="default"/>
+      </w:rPr>
+    </w:lvl>
+    <w:lvl w:ilvl="3" w:tplc="40090001" w:tentative="1">
+      <w:start w:val="1"/>
+      <w:numFmt w:val="bullet"/>
+      <w:lvlText w:val=""/>
+      <w:lvlJc w:val="left"/>
+      <w:pPr>
+        <w:ind w:left="2880" w:hanging="360"/>
+      </w:pPr>
+      <w:rPr>
+        <w:rFonts w:ascii="Symbol" w:hAnsi="Symbol" w:hint="default"/>
+      </w:rPr>
+    </w:lvl>
+    <w:lvl w:ilvl="4" w:tplc="40090003" w:tentative="1">
+      <w:start w:val="1"/>
+      <w:numFmt w:val="bullet"/>
+      <w:lvlText w:val="o"/>
+      <w:lvlJc w:val="left"/>
+      <w:pPr>
+        <w:ind w:left="3600" w:hanging="360"/>
+      </w:pPr>
+      <w:rPr>
+        <w:rFonts w:ascii="Courier New" w:hAnsi="Courier New" w:cs="Courier New" w:hint="default"/>
+      </w:rPr>
+    </w:lvl>
+    <w:lvl w:ilvl="5" w:tplc="40090005" w:tentative="1">
+      <w:start w:val="1"/>
+      <w:numFmt w:val="bullet"/>
+      <w:lvlText w:val=""/>
+      <w:lvlJc w:val="left"/>
+      <w:pPr>
+        <w:ind w:left="4320" w:hanging="360"/>
+      </w:pPr>
+      <w:rPr>
+        <w:rFonts w:ascii="Wingdings" w:hAnsi="Wingdings" w:hint="default"/>
+      </w:rPr>
+    </w:lvl>
+    <w:lvl w:ilvl="6" w:tplc="40090001" w:tentative="1">
+      <w:start w:val="1"/>
+      <w:numFmt w:val="bullet"/>
+      <w:lvlText w:val=""/>
+      <w:lvlJc w:val="left"/>
+      <w:pPr>
+        <w:ind w:left="5040" w:hanging="360"/>
+      </w:pPr>
+      <w:rPr>
+        <w:rFonts w:ascii="Symbol" w:hAnsi="Symbol" w:hint="default"/>
+      </w:rPr>
+    </w:lvl>
+    <w:lvl w:ilvl="7" w:tplc="40090003" w:tentative="1">
+      <w:start w:val="1"/>
+      <w:numFmt w:val="bullet"/>
+      <w:lvlText w:val="o"/>
+      <w:lvlJc w:val="left"/>
+      <w:pPr>
+        <w:ind w:left="5760" w:hanging="360"/>
+      </w:pPr>
+      <w:rPr>
+        <w:rFonts w:ascii="Courier New" w:hAnsi="Courier New" w:cs="Courier New" w:hint="default"/>
+      </w:rPr>
+    </w:lvl>
+    <w:lvl w:ilvl="8" w:tplc="40090005" w:tentative="1">
+      <w:start w:val="1"/>
+      <w:numFmt w:val="bullet"/>
+      <w:lvlText w:val=""/>
+      <w:lvlJc w:val="left"/>
+      <w:pPr>
+        <w:ind w:left="6480" w:hanging="360"/>
+      </w:pPr>
+      <w:rPr>
+        <w:rFonts w:ascii="Wingdings" w:hAnsi="Wingdings" w:hint="default"/>
+      </w:rPr>
+    </w:lvl>
+  </w:abstractNum>
+  <w:abstractNum w:abstractNumId="9" w15:restartNumberingAfterBreak="0">
     <w:nsid w:val="63F156DC"/>
     <w:multiLevelType w:val="multilevel"/>
     <w:tmpl w:val="10C0DE70"/>
@@ -2409,7 +6682,7 @@
       </w:rPr>
     </w:lvl>
   </w:abstractNum>
-  <w:abstractNum w:abstractNumId="7" w15:restartNumberingAfterBreak="0">
+  <w:abstractNum w:abstractNumId="10" w15:restartNumberingAfterBreak="0">
     <w:nsid w:val="74873A41"/>
     <w:multiLevelType w:val="hybridMultilevel"/>
     <w:tmpl w:val="D5CA31A8"/>
@@ -2505,22 +6778,31 @@
     <w:abstractNumId w:val="1"/>
   </w:num>
   <w:num w:numId="3" w16cid:durableId="959262965">
+    <w:abstractNumId w:val="5"/>
+  </w:num>
+  <w:num w:numId="4" w16cid:durableId="644428943">
+    <w:abstractNumId w:val="3"/>
+  </w:num>
+  <w:num w:numId="5" w16cid:durableId="1934893987">
+    <w:abstractNumId w:val="9"/>
+  </w:num>
+  <w:num w:numId="6" w16cid:durableId="926382373">
     <w:abstractNumId w:val="4"/>
   </w:num>
-  <w:num w:numId="4" w16cid:durableId="644428943">
+  <w:num w:numId="7" w16cid:durableId="1929725401">
+    <w:abstractNumId w:val="10"/>
+  </w:num>
+  <w:num w:numId="8" w16cid:durableId="1622221317">
+    <w:abstractNumId w:val="6"/>
+  </w:num>
+  <w:num w:numId="9" w16cid:durableId="1134251017">
+    <w:abstractNumId w:val="7"/>
+  </w:num>
+  <w:num w:numId="10" w16cid:durableId="1230464050">
     <w:abstractNumId w:val="2"/>
   </w:num>
-  <w:num w:numId="5" w16cid:durableId="1934893987">
-    <w:abstractNumId w:val="6"/>
-  </w:num>
-  <w:num w:numId="6" w16cid:durableId="926382373">
-    <w:abstractNumId w:val="3"/>
-  </w:num>
-  <w:num w:numId="7" w16cid:durableId="1929725401">
-    <w:abstractNumId w:val="7"/>
-  </w:num>
-  <w:num w:numId="8" w16cid:durableId="1622221317">
-    <w:abstractNumId w:val="5"/>
+  <w:num w:numId="11" w16cid:durableId="606886442">
+    <w:abstractNumId w:val="8"/>
   </w:num>
 </w:numbering>
 </file>
@@ -2925,6 +7207,7 @@
   <w:style w:type="paragraph" w:default="1" w:styleId="Normal">
     <w:name w:val="Normal"/>
     <w:qFormat/>
+    <w:rsid w:val="008D2EF6"/>
   </w:style>
   <w:style w:type="paragraph" w:styleId="Heading1">
     <w:name w:val="heading 1"/>
@@ -3126,6 +7409,7 @@
   <w:style w:type="character" w:default="1" w:styleId="DefaultParagraphFont">
     <w:name w:val="Default Paragraph Font"/>
     <w:uiPriority w:val="1"/>
+    <w:semiHidden/>
     <w:unhideWhenUsed/>
   </w:style>
   <w:style w:type="table" w:default="1" w:styleId="TableNormal">
@@ -3511,6 +7795,50 @@
       <w:u w:val="single"/>
     </w:rPr>
   </w:style>
+  <w:style w:type="paragraph" w:styleId="Header">
+    <w:name w:val="header"/>
+    <w:basedOn w:val="Normal"/>
+    <w:link w:val="HeaderChar"/>
+    <w:uiPriority w:val="99"/>
+    <w:unhideWhenUsed/>
+    <w:rsid w:val="00B826F6"/>
+    <w:pPr>
+      <w:tabs>
+        <w:tab w:val="center" w:pos="4513"/>
+        <w:tab w:val="right" w:pos="9026"/>
+      </w:tabs>
+      <w:spacing w:after="0" w:line="240" w:lineRule="auto"/>
+    </w:pPr>
+  </w:style>
+  <w:style w:type="character" w:customStyle="1" w:styleId="HeaderChar">
+    <w:name w:val="Header Char"/>
+    <w:basedOn w:val="DefaultParagraphFont"/>
+    <w:link w:val="Header"/>
+    <w:uiPriority w:val="99"/>
+    <w:rsid w:val="00B826F6"/>
+  </w:style>
+  <w:style w:type="paragraph" w:styleId="Footer">
+    <w:name w:val="footer"/>
+    <w:basedOn w:val="Normal"/>
+    <w:link w:val="FooterChar"/>
+    <w:uiPriority w:val="99"/>
+    <w:unhideWhenUsed/>
+    <w:rsid w:val="00B826F6"/>
+    <w:pPr>
+      <w:tabs>
+        <w:tab w:val="center" w:pos="4513"/>
+        <w:tab w:val="right" w:pos="9026"/>
+      </w:tabs>
+      <w:spacing w:after="0" w:line="240" w:lineRule="auto"/>
+    </w:pPr>
+  </w:style>
+  <w:style w:type="character" w:customStyle="1" w:styleId="FooterChar">
+    <w:name w:val="Footer Char"/>
+    <w:basedOn w:val="DefaultParagraphFont"/>
+    <w:link w:val="Footer"/>
+    <w:uiPriority w:val="99"/>
+    <w:rsid w:val="00B826F6"/>
+  </w:style>
 </w:styles>
 </file>
 
